--- a/First review/first review.docx
+++ b/First review/first review.docx
@@ -2013,7 +2013,7 @@
       <w:pPr>
         <w:jc w:val="both"/>
         <w:rPr>
-          <w:rFonts w:asciiTheme="minorHAnsi" w:hAnsiTheme="minorHAnsi" w:hint="eastAsia"/>
+          <w:rFonts w:asciiTheme="minorHAnsi" w:hAnsiTheme="minorHAnsi"/>
           <w:sz w:val="28"/>
           <w:szCs w:val="28"/>
         </w:rPr>
@@ -2247,7 +2247,7 @@
                     </pic:cNvPicPr>
                   </pic:nvPicPr>
                   <pic:blipFill>
-                    <a:blip r:embed="rId8">
+                    <a:blip r:embed="rId6">
                       <a:extLst>
                         <a:ext uri="{28A0092B-C50C-407E-A947-70E740481C1C}">
                           <a14:useLocalDpi xmlns:a14="http://schemas.microsoft.com/office/drawing/2010/main" val="0"/>
@@ -2332,84 +2332,18 @@
     <w:p>
       <w:pPr>
         <w:spacing w:line="360" w:lineRule="auto"/>
-        <w:jc w:val="center"/>
-        <w:rPr>
-          <w:rFonts w:ascii="Tahoma" w:hAnsi="Tahoma" w:cs="Tahoma"/>
-          <w:b/>
-        </w:rPr>
-      </w:pPr>
-      <w:r>
-        <w:rPr>
-          <w:b/>
-          <w:noProof/>
-          <w:sz w:val="28"/>
-          <w:szCs w:val="28"/>
-          <w:u w:val="single"/>
+        <w:jc w:val="both"/>
+        <w:rPr>
+          <w:rFonts w:ascii="Tahoma" w:hAnsi="Tahoma" w:cs="Tahoma"/>
+          <w:b/>
+        </w:rPr>
+      </w:pPr>
+      <w:r>
+        <w:rPr>
+          <w:rFonts w:ascii="Tahoma" w:hAnsi="Tahoma" w:cs="Tahoma"/>
+          <w:b/>
         </w:rPr>
         <w:lastRenderedPageBreak/>
-        <w:drawing>
-          <wp:inline distT="0" distB="0" distL="0" distR="0" wp14:anchorId="453E3EFF" wp14:editId="0003A457">
-            <wp:extent cx="5458723" cy="7068669"/>
-            <wp:effectExtent l="19050" t="0" r="8627" b="0"/>
-            <wp:docPr id="33" name="Picture 33"/>
-            <wp:cNvGraphicFramePr>
-              <a:graphicFrameLocks xmlns:a="http://schemas.openxmlformats.org/drawingml/2006/main" noChangeAspect="1"/>
-            </wp:cNvGraphicFramePr>
-            <a:graphic xmlns:a="http://schemas.openxmlformats.org/drawingml/2006/main">
-              <a:graphicData uri="http://schemas.openxmlformats.org/drawingml/2006/picture">
-                <pic:pic xmlns:pic="http://schemas.openxmlformats.org/drawingml/2006/picture">
-                  <pic:nvPicPr>
-                    <pic:cNvPr id="0" name="Picture 33"/>
-                    <pic:cNvPicPr>
-                      <a:picLocks noChangeAspect="1" noChangeArrowheads="1"/>
-                    </pic:cNvPicPr>
-                  </pic:nvPicPr>
-                  <pic:blipFill>
-                    <a:blip r:embed="rId9"/>
-                    <a:srcRect/>
-                    <a:stretch>
-                      <a:fillRect/>
-                    </a:stretch>
-                  </pic:blipFill>
-                  <pic:spPr bwMode="auto">
-                    <a:xfrm>
-                      <a:off x="0" y="0"/>
-                      <a:ext cx="5454230" cy="7062851"/>
-                    </a:xfrm>
-                    <a:prstGeom prst="rect">
-                      <a:avLst/>
-                    </a:prstGeom>
-                    <a:noFill/>
-                    <a:ln w="9525">
-                      <a:noFill/>
-                      <a:miter lim="800000"/>
-                      <a:headEnd/>
-                      <a:tailEnd/>
-                    </a:ln>
-                  </pic:spPr>
-                </pic:pic>
-              </a:graphicData>
-            </a:graphic>
-          </wp:inline>
-        </w:drawing>
-      </w:r>
-      <w:bookmarkStart w:id="0" w:name="_GoBack"/>
-      <w:bookmarkEnd w:id="0"/>
-    </w:p>
-    <w:p>
-      <w:pPr>
-        <w:spacing w:line="360" w:lineRule="auto"/>
-        <w:jc w:val="both"/>
-        <w:rPr>
-          <w:rFonts w:ascii="Tahoma" w:hAnsi="Tahoma" w:cs="Tahoma"/>
-          <w:b/>
-        </w:rPr>
-      </w:pPr>
-      <w:r>
-        <w:rPr>
-          <w:rFonts w:ascii="Tahoma" w:hAnsi="Tahoma" w:cs="Tahoma"/>
-          <w:b/>
-        </w:rPr>
         <w:t>Realistic Constraints:</w:t>
       </w:r>
     </w:p>
@@ -2469,7 +2403,6 @@
           <w:rFonts w:ascii="Tahoma" w:hAnsi="Tahoma" w:cs="Tahoma"/>
           <w:sz w:val="22"/>
         </w:rPr>
-        <w:lastRenderedPageBreak/>
         <w:t>Total estimated cost of product is below Rs. 3500 /-</w:t>
       </w:r>
     </w:p>
@@ -2720,9 +2653,7 @@
         <w:rPr>
           <w:rFonts w:ascii="Tahoma" w:hAnsi="Tahoma" w:cs="Tahoma"/>
           <w:b/>
-          <w:noProof/>
-          <w:sz w:val="22"/>
-          <w:lang w:eastAsia="en-US"/>
+          <w:sz w:val="22"/>
         </w:rPr>
         <w:drawing>
           <wp:inline distT="0" distB="0" distL="0" distR="0" wp14:anchorId="0264641D" wp14:editId="1248894B">
@@ -2742,7 +2673,7 @@
                     </pic:cNvPicPr>
                   </pic:nvPicPr>
                   <pic:blipFill>
-                    <a:blip r:embed="rId10"/>
+                    <a:blip r:embed="rId7"/>
                     <a:stretch>
                       <a:fillRect/>
                     </a:stretch>
@@ -3356,7 +3287,7 @@
                     </pic:cNvPicPr>
                   </pic:nvPicPr>
                   <pic:blipFill>
-                    <a:blip r:embed="rId11" cstate="print">
+                    <a:blip r:embed="rId8" cstate="print">
                       <a:extLst>
                         <a:ext uri="{28A0092B-C50C-407E-A947-70E740481C1C}">
                           <a14:useLocalDpi xmlns:a14="http://schemas.microsoft.com/office/drawing/2010/main" val="0"/>
@@ -3410,7 +3341,6 @@
         </w:rPr>
         <w:t xml:space="preserve">Fig. 1 Arduino Uno microcontroller      </w:t>
       </w:r>
-      <w:proofErr w:type="gramStart"/>
       <w:r>
         <w:rPr>
           <w:rFonts w:ascii="Tahoma" w:eastAsia="Times New Roman" w:hAnsi="Tahoma" w:cs="Tahoma"/>
@@ -3419,18 +3349,7 @@
           <w:szCs w:val="16"/>
           <w:shd w:val="clear" w:color="auto" w:fill="FFFFFF"/>
         </w:rPr>
-        <w:t>Courtesy</w:t>
-      </w:r>
-      <w:proofErr w:type="gramEnd"/>
-      <w:r>
-        <w:rPr>
-          <w:rFonts w:ascii="Tahoma" w:eastAsia="Times New Roman" w:hAnsi="Tahoma" w:cs="Tahoma"/>
-          <w:bCs/>
-          <w:sz w:val="16"/>
-          <w:szCs w:val="16"/>
-          <w:shd w:val="clear" w:color="auto" w:fill="FFFFFF"/>
-        </w:rPr>
-        <w:t>:</w:t>
+        <w:t>Courtesy:</w:t>
       </w:r>
       <w:r>
         <w:rPr>
@@ -3481,7 +3400,7 @@
         </w:rPr>
         <w:t> </w:t>
       </w:r>
-      <w:hyperlink r:id="rId12" w:tgtFrame="_blank" w:history="1">
+      <w:hyperlink r:id="rId9" w:tgtFrame="_blank" w:history="1">
         <w:r>
           <w:rPr>
             <w:rStyle w:val="Hyperlink"/>
@@ -3504,23 +3423,7 @@
           <w:rFonts w:ascii="Tahoma" w:hAnsi="Tahoma" w:cs="Tahoma"/>
           <w:sz w:val="22"/>
         </w:rPr>
-        <w:t xml:space="preserve">It has 14 digital input/output pins (of which 6 can be used as PWM outputs), 6 analog inputs, a 16 MHz quartz crystal, a USB connection, a power jack, an ICSP header and a reset button. It contains everything needed to support the microcontroller; simply connect it to a computer with a USB cable or power it with </w:t>
-      </w:r>
-      <w:proofErr w:type="gramStart"/>
-      <w:r>
-        <w:rPr>
-          <w:rFonts w:ascii="Tahoma" w:hAnsi="Tahoma" w:cs="Tahoma"/>
-          <w:sz w:val="22"/>
-        </w:rPr>
-        <w:t>a</w:t>
-      </w:r>
-      <w:proofErr w:type="gramEnd"/>
-      <w:r>
-        <w:rPr>
-          <w:rFonts w:ascii="Tahoma" w:hAnsi="Tahoma" w:cs="Tahoma"/>
-          <w:sz w:val="22"/>
-        </w:rPr>
-        <w:t xml:space="preserve"> AC-to-DC ada</w:t>
+        <w:t>It has 14 digital input/output pins (of which 6 can be used as PWM outputs), 6 analog inputs, a 16 MHz quartz crystal, a USB connection, a power jack, an ICSP header and a reset button. It contains everything needed to support the microcontroller; simply connect it to a computer with a USB cable or power it with a AC-to-DC ada</w:t>
       </w:r>
       <w:r>
         <w:rPr>
@@ -3618,32 +3521,7 @@
           <w:rFonts w:ascii="Tahoma" w:hAnsi="Tahoma" w:cs="Tahoma"/>
           <w:sz w:val="22"/>
         </w:rPr>
-        <w:t xml:space="preserve">The Uno has 6 analog inputs, labeled A0 through A5, each of which provide 10 bits of resolution (i.e. 1024 different values). By default they measure from ground to 5 volts, though is it possible to change the upper end of their range using the AREF pin and the </w:t>
-      </w:r>
-      <w:proofErr w:type="spellStart"/>
-      <w:proofErr w:type="gramStart"/>
-      <w:r>
-        <w:rPr>
-          <w:rFonts w:ascii="Tahoma" w:hAnsi="Tahoma" w:cs="Tahoma"/>
-          <w:sz w:val="22"/>
-        </w:rPr>
-        <w:t>analogReference</w:t>
-      </w:r>
-      <w:proofErr w:type="spellEnd"/>
-      <w:r>
-        <w:rPr>
-          <w:rFonts w:ascii="Tahoma" w:hAnsi="Tahoma" w:cs="Tahoma"/>
-          <w:sz w:val="22"/>
-        </w:rPr>
-        <w:t>(</w:t>
-      </w:r>
-      <w:proofErr w:type="gramEnd"/>
-      <w:r>
-        <w:rPr>
-          <w:rFonts w:ascii="Tahoma" w:hAnsi="Tahoma" w:cs="Tahoma"/>
-          <w:sz w:val="22"/>
-        </w:rPr>
-        <w:t>) function.</w:t>
+        <w:t>The Uno has 6 analog inputs, labeled A0 through A5, each of which provide 10 bits of resolution (i.e. 1024 different values). By default they measure from ground to 5 volts, though is it possible to change the upper end of their range using the AREF pin and the analogReference() function.</w:t>
       </w:r>
     </w:p>
     <w:p>
@@ -3765,7 +3643,7 @@
                 <w:sz w:val="22"/>
               </w:rPr>
             </w:pPr>
-            <w:hyperlink r:id="rId13" w:tgtFrame="_blank" w:history="1">
+            <w:hyperlink r:id="rId10" w:tgtFrame="_blank" w:history="1">
               <w:r>
                 <w:rPr>
                   <w:rStyle w:val="Hyperlink"/>
@@ -5012,7 +4890,7 @@
                     </pic:cNvPicPr>
                   </pic:nvPicPr>
                   <pic:blipFill>
-                    <a:blip r:embed="rId14">
+                    <a:blip r:embed="rId11">
                       <a:extLst>
                         <a:ext uri="{28A0092B-C50C-407E-A947-70E740481C1C}">
                           <a14:useLocalDpi xmlns:a14="http://schemas.microsoft.com/office/drawing/2010/main" val="0"/>
@@ -5659,7 +5537,7 @@
                     </pic:cNvPicPr>
                   </pic:nvPicPr>
                   <pic:blipFill>
-                    <a:blip r:embed="rId15" cstate="print">
+                    <a:blip r:embed="rId12" cstate="print">
                       <a:extLst>
                         <a:ext uri="{28A0092B-C50C-407E-A947-70E740481C1C}">
                           <a14:useLocalDpi xmlns:a14="http://schemas.microsoft.com/office/drawing/2010/main" val="0"/>
@@ -5716,7 +5594,6 @@
         </w:rPr>
         <w:t xml:space="preserve">Fig.3 Flex sensor       </w:t>
       </w:r>
-      <w:proofErr w:type="gramStart"/>
       <w:r>
         <w:rPr>
           <w:rFonts w:ascii="Tahoma" w:eastAsia="Times New Roman" w:hAnsi="Tahoma" w:cs="Tahoma"/>
@@ -5725,18 +5602,7 @@
           <w:szCs w:val="16"/>
           <w:shd w:val="clear" w:color="auto" w:fill="FFFFFF"/>
         </w:rPr>
-        <w:t>Courtesy</w:t>
-      </w:r>
-      <w:proofErr w:type="gramEnd"/>
-      <w:r>
-        <w:rPr>
-          <w:rFonts w:ascii="Tahoma" w:eastAsia="Times New Roman" w:hAnsi="Tahoma" w:cs="Tahoma"/>
-          <w:bCs/>
-          <w:sz w:val="14"/>
-          <w:szCs w:val="16"/>
-          <w:shd w:val="clear" w:color="auto" w:fill="FFFFFF"/>
-        </w:rPr>
-        <w:t>:</w:t>
+        <w:t>Courtesy:</w:t>
       </w:r>
       <w:r>
         <w:rPr>
@@ -5801,7 +5667,7 @@
         </w:rPr>
         <w:t>, measure the amount of deflection caused by bending the sensor. There are various ways of sensing deflection, from strain-gauge</w:t>
       </w:r>
-      <w:bookmarkStart w:id="1" w:name="fnt__1"/>
+      <w:bookmarkStart w:id="0" w:name="fnt__1"/>
       <w:r>
         <w:rPr>
           <w:rFonts w:ascii="Tahoma" w:eastAsia="Times New Roman" w:hAnsi="Tahoma" w:cs="Tahoma"/>
@@ -5811,7 +5677,7 @@
         </w:rPr>
         <w:t>s</w:t>
       </w:r>
-      <w:bookmarkEnd w:id="1"/>
+      <w:bookmarkEnd w:id="0"/>
       <w:r>
         <w:rPr>
           <w:rFonts w:ascii="Tahoma" w:eastAsia="Times New Roman" w:hAnsi="Tahoma" w:cs="Tahoma"/>
@@ -5864,7 +5730,6 @@
           <w:lang w:eastAsia="en-IN"/>
         </w:rPr>
       </w:pPr>
-      <w:proofErr w:type="spellStart"/>
       <w:r>
         <w:rPr>
           <w:rFonts w:ascii="Tahoma" w:eastAsia="Times New Roman" w:hAnsi="Tahoma" w:cs="Tahoma"/>
@@ -5872,17 +5737,7 @@
           <w:sz w:val="22"/>
           <w:lang w:eastAsia="en-IN"/>
         </w:rPr>
-        <w:t>fibre</w:t>
-      </w:r>
-      <w:proofErr w:type="spellEnd"/>
-      <w:r>
-        <w:rPr>
-          <w:rFonts w:ascii="Tahoma" w:eastAsia="Times New Roman" w:hAnsi="Tahoma" w:cs="Tahoma"/>
-          <w:color w:val="000000"/>
-          <w:sz w:val="22"/>
-          <w:lang w:eastAsia="en-IN"/>
-        </w:rPr>
-        <w:t>-optic</w:t>
+        <w:t>fibre-optic</w:t>
       </w:r>
     </w:p>
     <w:p>
@@ -6541,7 +6396,7 @@
                     </pic:cNvPicPr>
                   </pic:nvPicPr>
                   <pic:blipFill>
-                    <a:blip r:embed="rId16">
+                    <a:blip r:embed="rId13">
                       <a:extLst>
                         <a:ext uri="{28A0092B-C50C-407E-A947-70E740481C1C}">
                           <a14:useLocalDpi xmlns:a14="http://schemas.microsoft.com/office/drawing/2010/main" val="0"/>
@@ -6621,7 +6476,6 @@
         </w:rPr>
         <w:t xml:space="preserve">Fig. 4 working of flex sensor         </w:t>
       </w:r>
-      <w:proofErr w:type="gramStart"/>
       <w:r>
         <w:rPr>
           <w:rFonts w:ascii="Tahoma" w:eastAsia="Times New Roman" w:hAnsi="Tahoma" w:cs="Tahoma"/>
@@ -6630,18 +6484,7 @@
           <w:szCs w:val="16"/>
           <w:shd w:val="clear" w:color="auto" w:fill="FFFFFF"/>
         </w:rPr>
-        <w:t>Courtesy</w:t>
-      </w:r>
-      <w:proofErr w:type="gramEnd"/>
-      <w:r>
-        <w:rPr>
-          <w:rFonts w:ascii="Tahoma" w:eastAsia="Times New Roman" w:hAnsi="Tahoma" w:cs="Tahoma"/>
-          <w:bCs/>
-          <w:sz w:val="14"/>
-          <w:szCs w:val="16"/>
-          <w:shd w:val="clear" w:color="auto" w:fill="FFFFFF"/>
-        </w:rPr>
-        <w:t>:</w:t>
+        <w:t>Courtesy:</w:t>
       </w:r>
       <w:r>
         <w:rPr>
@@ -6781,7 +6624,7 @@
                     </pic:cNvPicPr>
                   </pic:nvPicPr>
                   <pic:blipFill>
-                    <a:blip r:embed="rId17">
+                    <a:blip r:embed="rId14">
                       <a:extLst>
                         <a:ext uri="{28A0092B-C50C-407E-A947-70E740481C1C}">
                           <a14:useLocalDpi xmlns:a14="http://schemas.microsoft.com/office/drawing/2010/main" val="0"/>
@@ -7048,23 +6891,7 @@
           <w:sz w:val="22"/>
         </w:rPr>
         <w:lastRenderedPageBreak/>
-        <w:t xml:space="preserve">Low power : 350 </w:t>
-      </w:r>
-      <w:proofErr w:type="spellStart"/>
-      <w:r>
-        <w:rPr>
-          <w:rFonts w:ascii="Tahoma" w:hAnsi="Tahoma" w:cs="Tahoma"/>
-          <w:sz w:val="22"/>
-        </w:rPr>
-        <w:t>μA</w:t>
-      </w:r>
-      <w:proofErr w:type="spellEnd"/>
-      <w:r>
-        <w:rPr>
-          <w:rFonts w:ascii="Tahoma" w:hAnsi="Tahoma" w:cs="Tahoma"/>
-          <w:sz w:val="22"/>
-        </w:rPr>
-        <w:t xml:space="preserve"> (typical) </w:t>
+        <w:t xml:space="preserve">Low power : 350 μA (typical) </w:t>
       </w:r>
     </w:p>
     <w:p>
@@ -8071,7 +7898,7 @@
             <wp:extent cx="3136900" cy="1562735"/>
             <wp:effectExtent l="0" t="0" r="6350" b="0"/>
             <wp:docPr id="15" name="Picture 15" descr="Accelerometer axes of measurement">
-              <a:hlinkClick xmlns:a="http://schemas.openxmlformats.org/drawingml/2006/main" r:id="rId18"/>
+              <a:hlinkClick xmlns:a="http://schemas.openxmlformats.org/drawingml/2006/main" r:id="rId15"/>
             </wp:docPr>
             <wp:cNvGraphicFramePr>
               <a:graphicFrameLocks xmlns:a="http://schemas.openxmlformats.org/drawingml/2006/main" noChangeAspect="1"/>
@@ -8081,14 +7908,14 @@
                 <pic:pic xmlns:pic="http://schemas.openxmlformats.org/drawingml/2006/picture">
                   <pic:nvPicPr>
                     <pic:cNvPr id="0" name="Picture 17" descr="Accelerometer axes of measurement">
-                      <a:hlinkClick r:id="rId18"/>
+                      <a:hlinkClick r:id="rId15"/>
                     </pic:cNvPr>
                     <pic:cNvPicPr>
                       <a:picLocks noChangeAspect="1" noChangeArrowheads="1"/>
                     </pic:cNvPicPr>
                   </pic:nvPicPr>
                   <pic:blipFill>
-                    <a:blip r:embed="rId19">
+                    <a:blip r:embed="rId16">
                       <a:extLst>
                         <a:ext uri="{28A0092B-C50C-407E-A947-70E740481C1C}">
                           <a14:useLocalDpi xmlns:a14="http://schemas.microsoft.com/office/drawing/2010/main" val="0"/>
@@ -8142,7 +7969,6 @@
         </w:rPr>
         <w:t xml:space="preserve">Fig. 6Axis measurement of accelerometer         </w:t>
       </w:r>
-      <w:proofErr w:type="gramStart"/>
       <w:r>
         <w:rPr>
           <w:rFonts w:ascii="Tahoma" w:eastAsia="Times New Roman" w:hAnsi="Tahoma" w:cs="Tahoma"/>
@@ -8151,18 +7977,7 @@
           <w:szCs w:val="16"/>
           <w:shd w:val="clear" w:color="auto" w:fill="FFFFFF"/>
         </w:rPr>
-        <w:t>Courtesy</w:t>
-      </w:r>
-      <w:proofErr w:type="gramEnd"/>
-      <w:r>
-        <w:rPr>
-          <w:rFonts w:ascii="Tahoma" w:eastAsia="Times New Roman" w:hAnsi="Tahoma" w:cs="Tahoma"/>
-          <w:bCs/>
-          <w:sz w:val="14"/>
-          <w:szCs w:val="16"/>
-          <w:shd w:val="clear" w:color="auto" w:fill="FFFFFF"/>
-        </w:rPr>
-        <w:t>:</w:t>
+        <w:t>Courtesy:</w:t>
       </w:r>
       <w:r>
         <w:rPr>
@@ -8257,6 +8072,8 @@
           <w:szCs w:val="28"/>
         </w:rPr>
       </w:pPr>
+      <w:bookmarkStart w:id="1" w:name="_GoBack"/>
+      <w:bookmarkEnd w:id="1"/>
       <w:r>
         <w:rPr>
           <w:rFonts w:ascii="Tahoma" w:hAnsi="Tahoma" w:cs="Tahoma"/>
@@ -8264,7 +8081,26 @@
           <w:color w:val="0D0D0D" w:themeColor="text1" w:themeTint="F2"/>
           <w:szCs w:val="28"/>
         </w:rPr>
-        <w:t>LIQUID CRYSTAL DISPLAY (LCD):</w:t>
+        <w:t>LIQUID CRYSTAL DISPLAY (LCD)</w:t>
+      </w:r>
+      <w:r>
+        <w:rPr>
+          <w:rFonts w:ascii="Tahoma" w:hAnsi="Tahoma" w:cs="Tahoma"/>
+          <w:b/>
+          <w:color w:val="0D0D0D" w:themeColor="text1" w:themeTint="F2"/>
+          <w:szCs w:val="28"/>
+          <w:vertAlign w:val="superscript"/>
+        </w:rPr>
+        <w:t>[4]</w:t>
+      </w:r>
+      <w:r>
+        <w:rPr>
+          <w:rFonts w:ascii="Tahoma" w:hAnsi="Tahoma" w:cs="Tahoma"/>
+          <w:b/>
+          <w:color w:val="0D0D0D" w:themeColor="text1" w:themeTint="F2"/>
+          <w:szCs w:val="28"/>
+        </w:rPr>
+        <w:t>:</w:t>
       </w:r>
     </w:p>
     <w:p>
@@ -8307,7 +8143,7 @@
                     </pic:cNvPicPr>
                   </pic:nvPicPr>
                   <pic:blipFill>
-                    <a:blip r:embed="rId20">
+                    <a:blip r:embed="rId17">
                       <a:extLst>
                         <a:ext uri="{28A0092B-C50C-407E-A947-70E740481C1C}">
                           <a14:useLocalDpi xmlns:a14="http://schemas.microsoft.com/office/drawing/2010/main" val="0"/>
@@ -8747,7 +8583,7 @@
                     </pic:cNvPicPr>
                   </pic:nvPicPr>
                   <pic:blipFill>
-                    <a:blip r:embed="rId21">
+                    <a:blip r:embed="rId18">
                       <a:extLst>
                         <a:ext uri="{28A0092B-C50C-407E-A947-70E740481C1C}">
                           <a14:useLocalDpi xmlns:a14="http://schemas.microsoft.com/office/drawing/2010/main" val="0"/>
@@ -8867,7 +8703,7 @@
             <wp:extent cx="2700655" cy="1849755"/>
             <wp:effectExtent l="0" t="0" r="4445" b="0"/>
             <wp:docPr id="12" name="Picture 12" descr="Arduino hello world Arduino 16x2 LCD Tutorial: Interfacing LCD with Arduino Hello World">
-              <a:hlinkClick xmlns:a="http://schemas.openxmlformats.org/drawingml/2006/main" r:id="rId22"/>
+              <a:hlinkClick xmlns:a="http://schemas.openxmlformats.org/drawingml/2006/main" r:id="rId19"/>
             </wp:docPr>
             <wp:cNvGraphicFramePr>
               <a:graphicFrameLocks xmlns:a="http://schemas.openxmlformats.org/drawingml/2006/main" noChangeAspect="1"/>
@@ -8877,14 +8713,14 @@
                 <pic:pic xmlns:pic="http://schemas.openxmlformats.org/drawingml/2006/picture">
                   <pic:nvPicPr>
                     <pic:cNvPr id="0" name="Picture 1" descr="Arduino hello world Arduino 16x2 LCD Tutorial: Interfacing LCD with Arduino Hello World">
-                      <a:hlinkClick r:id="rId22"/>
+                      <a:hlinkClick r:id="rId19"/>
                     </pic:cNvPr>
                     <pic:cNvPicPr>
                       <a:picLocks noChangeAspect="1" noChangeArrowheads="1"/>
                     </pic:cNvPicPr>
                   </pic:nvPicPr>
                   <pic:blipFill>
-                    <a:blip r:embed="rId23">
+                    <a:blip r:embed="rId20">
                       <a:extLst>
                         <a:ext uri="{28A0092B-C50C-407E-A947-70E740481C1C}">
                           <a14:useLocalDpi xmlns:a14="http://schemas.microsoft.com/office/drawing/2010/main" val="0"/>
@@ -10459,18 +10295,8 @@
                 <w:sz w:val="22"/>
                 <w:lang w:val="en-IN" w:eastAsia="en-IN"/>
               </w:rPr>
-              <w:t xml:space="preserve">Back light of the LCD which should be connected to </w:t>
-            </w:r>
-            <w:proofErr w:type="spellStart"/>
-            <w:r>
-              <w:rPr>
-                <w:rFonts w:ascii="Tahoma" w:eastAsia="Times New Roman" w:hAnsi="Tahoma" w:cs="Tahoma"/>
-                <w:sz w:val="22"/>
-                <w:lang w:val="en-IN" w:eastAsia="en-IN"/>
-              </w:rPr>
-              <w:t>Vcc</w:t>
-            </w:r>
-            <w:proofErr w:type="spellEnd"/>
+              <w:t>Back light of the LCD which should be connected to Vcc</w:t>
+            </w:r>
           </w:p>
         </w:tc>
       </w:tr>
@@ -10765,7 +10591,7 @@
             <wp:extent cx="2530475" cy="2764155"/>
             <wp:effectExtent l="0" t="0" r="3175" b="0"/>
             <wp:docPr id="11" name="Picture 11" descr="Interfacing LCD with Arduino  Arduino 16x2 LCD Tutorial: Interfacing LCD with Arduino Hello World">
-              <a:hlinkClick xmlns:a="http://schemas.openxmlformats.org/drawingml/2006/main" r:id="rId24"/>
+              <a:hlinkClick xmlns:a="http://schemas.openxmlformats.org/drawingml/2006/main" r:id="rId21"/>
             </wp:docPr>
             <wp:cNvGraphicFramePr>
               <a:graphicFrameLocks xmlns:a="http://schemas.openxmlformats.org/drawingml/2006/main" noChangeAspect="1"/>
@@ -10775,14 +10601,14 @@
                 <pic:pic xmlns:pic="http://schemas.openxmlformats.org/drawingml/2006/picture">
                   <pic:nvPicPr>
                     <pic:cNvPr id="0" name="Picture 2" descr="Interfacing LCD with Arduino  Arduino 16x2 LCD Tutorial: Interfacing LCD with Arduino Hello World">
-                      <a:hlinkClick r:id="rId24"/>
+                      <a:hlinkClick r:id="rId21"/>
                     </pic:cNvPr>
                     <pic:cNvPicPr>
                       <a:picLocks noChangeAspect="1" noChangeArrowheads="1"/>
                     </pic:cNvPicPr>
                   </pic:nvPicPr>
                   <pic:blipFill>
-                    <a:blip r:embed="rId25">
+                    <a:blip r:embed="rId22">
                       <a:extLst>
                         <a:ext uri="{28A0092B-C50C-407E-A947-70E740481C1C}">
                           <a14:useLocalDpi xmlns:a14="http://schemas.microsoft.com/office/drawing/2010/main" val="0"/>
@@ -10908,17 +10734,8 @@
           <w:rFonts w:ascii="Tahoma" w:hAnsi="Tahoma" w:cs="Tahoma"/>
           <w:sz w:val="22"/>
         </w:rPr>
-        <w:t xml:space="preserve">Demonstrates the use a 16x2 LCD display.  The </w:t>
-      </w:r>
-      <w:proofErr w:type="spellStart"/>
-      <w:r>
-        <w:rPr>
-          <w:rFonts w:ascii="Tahoma" w:hAnsi="Tahoma" w:cs="Tahoma"/>
-          <w:sz w:val="22"/>
-        </w:rPr>
-        <w:t>LiquidCrystal</w:t>
-      </w:r>
-      <w:proofErr w:type="spellEnd"/>
+        <w:t>Demonstrates the use a 16x2 LCD display.  The LiquidCrystal</w:t>
+      </w:r>
       <w:r>
         <w:rPr>
           <w:rFonts w:ascii="Tahoma" w:hAnsi="Tahoma" w:cs="Tahoma"/>
@@ -11027,6 +10844,12 @@
         <w:gridCol w:w="9176"/>
       </w:tblGrid>
       <w:tr>
+        <w:tblPrEx>
+          <w:tblCellMar>
+            <w:top w:w="0" w:type="dxa"/>
+            <w:bottom w:w="0" w:type="dxa"/>
+          </w:tblCellMar>
+        </w:tblPrEx>
         <w:trPr>
           <w:trHeight w:val="4605"/>
         </w:trPr>
@@ -11362,25 +11185,7 @@
                 <w:i/>
                 <w:sz w:val="22"/>
               </w:rPr>
-              <w:t>#include &lt;</w:t>
-            </w:r>
-            <w:proofErr w:type="spellStart"/>
-            <w:r>
-              <w:rPr>
-                <w:rFonts w:ascii="Tahoma" w:hAnsi="Tahoma" w:cs="Tahoma"/>
-                <w:i/>
-                <w:sz w:val="22"/>
-              </w:rPr>
-              <w:t>LiquidCrystal.h</w:t>
-            </w:r>
-            <w:proofErr w:type="spellEnd"/>
-            <w:r>
-              <w:rPr>
-                <w:rFonts w:ascii="Tahoma" w:hAnsi="Tahoma" w:cs="Tahoma"/>
-                <w:i/>
-                <w:sz w:val="22"/>
-              </w:rPr>
-              <w:t>&gt;</w:t>
+              <w:t>#include &lt;LiquidCrystal.h&gt;</w:t>
             </w:r>
           </w:p>
           <w:p>
@@ -11427,41 +11232,13 @@
                 <w:sz w:val="22"/>
               </w:rPr>
             </w:pPr>
-            <w:proofErr w:type="spellStart"/>
             <w:r>
               <w:rPr>
                 <w:rFonts w:ascii="Tahoma" w:hAnsi="Tahoma" w:cs="Tahoma"/>
                 <w:i/>
                 <w:sz w:val="22"/>
               </w:rPr>
-              <w:t>LiquidCrystal</w:t>
-            </w:r>
-            <w:proofErr w:type="spellEnd"/>
-            <w:r>
-              <w:rPr>
-                <w:rFonts w:ascii="Tahoma" w:hAnsi="Tahoma" w:cs="Tahoma"/>
-                <w:i/>
-                <w:sz w:val="22"/>
-              </w:rPr>
-              <w:t xml:space="preserve"> </w:t>
-            </w:r>
-            <w:proofErr w:type="spellStart"/>
-            <w:r>
-              <w:rPr>
-                <w:rFonts w:ascii="Tahoma" w:hAnsi="Tahoma" w:cs="Tahoma"/>
-                <w:i/>
-                <w:sz w:val="22"/>
-              </w:rPr>
-              <w:t>lcd</w:t>
-            </w:r>
-            <w:proofErr w:type="spellEnd"/>
-            <w:r>
-              <w:rPr>
-                <w:rFonts w:ascii="Tahoma" w:hAnsi="Tahoma" w:cs="Tahoma"/>
-                <w:i/>
-                <w:sz w:val="22"/>
-              </w:rPr>
-              <w:t>(12, 11, 5, 4, 3, 2);</w:t>
+              <w:t>LiquidCrystal lcd(12, 11, 5, 4, 3, 2);</w:t>
             </w:r>
           </w:p>
           <w:p>
@@ -11533,25 +11310,7 @@
                 <w:i/>
                 <w:sz w:val="22"/>
               </w:rPr>
-              <w:t xml:space="preserve">  </w:t>
-            </w:r>
-            <w:proofErr w:type="spellStart"/>
-            <w:r>
-              <w:rPr>
-                <w:rFonts w:ascii="Tahoma" w:hAnsi="Tahoma" w:cs="Tahoma"/>
-                <w:i/>
-                <w:sz w:val="22"/>
-              </w:rPr>
-              <w:t>lcd.begin</w:t>
-            </w:r>
-            <w:proofErr w:type="spellEnd"/>
-            <w:r>
-              <w:rPr>
-                <w:rFonts w:ascii="Tahoma" w:hAnsi="Tahoma" w:cs="Tahoma"/>
-                <w:i/>
-                <w:sz w:val="22"/>
-              </w:rPr>
-              <w:t>(16, 2);</w:t>
+              <w:t xml:space="preserve">  lcd.begin(16, 2);</w:t>
             </w:r>
           </w:p>
           <w:p>
@@ -11591,35 +11350,7 @@
                 <w:i/>
                 <w:sz w:val="22"/>
               </w:rPr>
-              <w:t xml:space="preserve">  </w:t>
-            </w:r>
-            <w:proofErr w:type="spellStart"/>
-            <w:proofErr w:type="gramStart"/>
-            <w:r>
-              <w:rPr>
-                <w:rFonts w:ascii="Tahoma" w:hAnsi="Tahoma" w:cs="Tahoma"/>
-                <w:i/>
-                <w:sz w:val="22"/>
-              </w:rPr>
-              <w:t>lcd.print</w:t>
-            </w:r>
-            <w:proofErr w:type="spellEnd"/>
-            <w:r>
-              <w:rPr>
-                <w:rFonts w:ascii="Tahoma" w:hAnsi="Tahoma" w:cs="Tahoma"/>
-                <w:i/>
-                <w:sz w:val="22"/>
-              </w:rPr>
-              <w:t>(</w:t>
-            </w:r>
-            <w:proofErr w:type="gramEnd"/>
-            <w:r>
-              <w:rPr>
-                <w:rFonts w:ascii="Tahoma" w:hAnsi="Tahoma" w:cs="Tahoma"/>
-                <w:i/>
-                <w:sz w:val="22"/>
-              </w:rPr>
-              <w:t>"hello, world!");</w:t>
+              <w:t xml:space="preserve">  lcd.print("hello, world!");</w:t>
             </w:r>
           </w:p>
           <w:p>
@@ -11731,25 +11462,7 @@
                 <w:i/>
                 <w:sz w:val="22"/>
               </w:rPr>
-              <w:t xml:space="preserve">  </w:t>
-            </w:r>
-            <w:proofErr w:type="spellStart"/>
-            <w:r>
-              <w:rPr>
-                <w:rFonts w:ascii="Tahoma" w:hAnsi="Tahoma" w:cs="Tahoma"/>
-                <w:i/>
-                <w:sz w:val="22"/>
-              </w:rPr>
-              <w:t>lcd.setCursor</w:t>
-            </w:r>
-            <w:proofErr w:type="spellEnd"/>
-            <w:r>
-              <w:rPr>
-                <w:rFonts w:ascii="Tahoma" w:hAnsi="Tahoma" w:cs="Tahoma"/>
-                <w:i/>
-                <w:sz w:val="22"/>
-              </w:rPr>
-              <w:t>(0, 1);</w:t>
+              <w:t xml:space="preserve">  lcd.setCursor(0, 1);</w:t>
             </w:r>
           </w:p>
           <w:p>
@@ -11789,43 +11502,7 @@
                 <w:i/>
                 <w:sz w:val="22"/>
               </w:rPr>
-              <w:t xml:space="preserve">  </w:t>
-            </w:r>
-            <w:proofErr w:type="spellStart"/>
-            <w:r>
-              <w:rPr>
-                <w:rFonts w:ascii="Tahoma" w:hAnsi="Tahoma" w:cs="Tahoma"/>
-                <w:i/>
-                <w:sz w:val="22"/>
-              </w:rPr>
-              <w:t>lcd.print</w:t>
-            </w:r>
-            <w:proofErr w:type="spellEnd"/>
-            <w:r>
-              <w:rPr>
-                <w:rFonts w:ascii="Tahoma" w:hAnsi="Tahoma" w:cs="Tahoma"/>
-                <w:i/>
-                <w:sz w:val="22"/>
-              </w:rPr>
-              <w:t>(</w:t>
-            </w:r>
-            <w:proofErr w:type="spellStart"/>
-            <w:r>
-              <w:rPr>
-                <w:rFonts w:ascii="Tahoma" w:hAnsi="Tahoma" w:cs="Tahoma"/>
-                <w:i/>
-                <w:sz w:val="22"/>
-              </w:rPr>
-              <w:t>millis</w:t>
-            </w:r>
-            <w:proofErr w:type="spellEnd"/>
-            <w:r>
-              <w:rPr>
-                <w:rFonts w:ascii="Tahoma" w:hAnsi="Tahoma" w:cs="Tahoma"/>
-                <w:i/>
-                <w:sz w:val="22"/>
-              </w:rPr>
-              <w:t>() / 1000);</w:t>
+              <w:t xml:space="preserve">  lcd.print(millis() / 1000);</w:t>
             </w:r>
           </w:p>
           <w:p>
@@ -11906,9 +11583,7 @@
       <w:r>
         <w:rPr>
           <w:rFonts w:ascii="Tahoma" w:hAnsi="Tahoma" w:cs="Tahoma"/>
-          <w:noProof/>
-          <w:sz w:val="22"/>
-          <w:lang w:eastAsia="en-US"/>
+          <w:sz w:val="22"/>
         </w:rPr>
         <w:drawing>
           <wp:inline distT="0" distB="0" distL="0" distR="0" wp14:anchorId="4E5B7E97" wp14:editId="27145766">
@@ -11928,7 +11603,7 @@
                     </pic:cNvPicPr>
                   </pic:nvPicPr>
                   <pic:blipFill>
-                    <a:blip r:embed="rId26">
+                    <a:blip r:embed="rId23">
                       <a:extLst>
                         <a:ext uri="{28A0092B-C50C-407E-A947-70E740481C1C}">
                           <a14:useLocalDpi xmlns:a14="http://schemas.microsoft.com/office/drawing/2010/main" val="0"/>
@@ -11974,6 +11649,12 @@
         <w:gridCol w:w="8841"/>
       </w:tblGrid>
       <w:tr>
+        <w:tblPrEx>
+          <w:tblCellMar>
+            <w:top w:w="0" w:type="dxa"/>
+            <w:bottom w:w="0" w:type="dxa"/>
+          </w:tblCellMar>
+        </w:tblPrEx>
         <w:trPr>
           <w:trHeight w:val="1792"/>
         </w:trPr>
@@ -12011,9 +11692,8 @@
                 <w:sz w:val="22"/>
               </w:rPr>
               <w:br/>
-              <w:t xml:space="preserve"> analog 0: accelerometer </w:t>
-            </w:r>
-            <w:proofErr w:type="spellStart"/>
+              <w:t> analog 0: accelerometer self test</w:t>
+            </w:r>
             <w:r>
               <w:rPr>
                 <w:rFonts w:ascii="Tahoma" w:hAnsi="Tahoma" w:cs="Tahoma"/>
@@ -12021,9 +11701,9 @@
                 <w:iCs/>
                 <w:sz w:val="22"/>
               </w:rPr>
-              <w:t>self test</w:t>
-            </w:r>
-            <w:proofErr w:type="spellEnd"/>
+              <w:br/>
+              <w:t> analog 1: z-axis</w:t>
+            </w:r>
             <w:r>
               <w:rPr>
                 <w:rFonts w:ascii="Tahoma" w:hAnsi="Tahoma" w:cs="Tahoma"/>
@@ -12032,7 +11712,7 @@
                 <w:sz w:val="22"/>
               </w:rPr>
               <w:br/>
-              <w:t> analog 1: z-axis</w:t>
+              <w:t> analog 2: y-axis</w:t>
             </w:r>
             <w:r>
               <w:rPr>
@@ -12042,7 +11722,7 @@
                 <w:sz w:val="22"/>
               </w:rPr>
               <w:br/>
-              <w:t> analog 2: y-axis</w:t>
+              <w:t> analog 3: x-axis</w:t>
             </w:r>
             <w:r>
               <w:rPr>
@@ -12052,7 +11732,7 @@
                 <w:sz w:val="22"/>
               </w:rPr>
               <w:br/>
-              <w:t> analog 3: x-axis</w:t>
+              <w:t> analog 4: ground</w:t>
             </w:r>
             <w:r>
               <w:rPr>
@@ -12062,7 +11742,24 @@
                 <w:sz w:val="22"/>
               </w:rPr>
               <w:br/>
-              <w:t> analog 4: ground</w:t>
+              <w:t> analog 5: vcc</w:t>
+            </w:r>
+          </w:p>
+          <w:p>
+            <w:pPr>
+              <w:spacing w:line="360" w:lineRule="auto"/>
+              <w:ind w:left="360"/>
+              <w:rPr>
+                <w:rFonts w:ascii="Tahoma" w:hAnsi="Tahoma" w:cs="Tahoma"/>
+                <w:sz w:val="22"/>
+              </w:rPr>
+            </w:pPr>
+            <w:r>
+              <w:rPr>
+                <w:rFonts w:ascii="Tahoma" w:hAnsi="Tahoma" w:cs="Tahoma"/>
+                <w:sz w:val="22"/>
+              </w:rPr>
+              <w:br/>
             </w:r>
             <w:r>
               <w:rPr>
@@ -12071,10 +11768,16 @@
                 <w:iCs/>
                 <w:sz w:val="22"/>
               </w:rPr>
+              <w:t>// these constants describe the pins. They won't change:</w:t>
+            </w:r>
+            <w:r>
+              <w:rPr>
+                <w:rFonts w:ascii="Tahoma" w:hAnsi="Tahoma" w:cs="Tahoma"/>
+                <w:sz w:val="22"/>
+              </w:rPr>
               <w:br/>
-              <w:t xml:space="preserve"> analog 5: </w:t>
-            </w:r>
-            <w:proofErr w:type="spellStart"/>
+              <w:t>const int groundpin = 18;             </w:t>
+            </w:r>
             <w:r>
               <w:rPr>
                 <w:rFonts w:ascii="Tahoma" w:hAnsi="Tahoma" w:cs="Tahoma"/>
@@ -12082,25 +11785,15 @@
                 <w:iCs/>
                 <w:sz w:val="22"/>
               </w:rPr>
-              <w:t>vcc</w:t>
-            </w:r>
-            <w:proofErr w:type="spellEnd"/>
-          </w:p>
-          <w:p>
-            <w:pPr>
-              <w:spacing w:line="360" w:lineRule="auto"/>
-              <w:ind w:left="360"/>
-              <w:rPr>
-                <w:rFonts w:ascii="Tahoma" w:hAnsi="Tahoma" w:cs="Tahoma"/>
-                <w:sz w:val="22"/>
-              </w:rPr>
-            </w:pPr>
+              <w:t>// analog input pin 4 -- ground</w:t>
+            </w:r>
             <w:r>
               <w:rPr>
                 <w:rFonts w:ascii="Tahoma" w:hAnsi="Tahoma" w:cs="Tahoma"/>
                 <w:sz w:val="22"/>
               </w:rPr>
               <w:br/>
+              <w:t>const int powerpin = 19;              </w:t>
             </w:r>
             <w:r>
               <w:rPr>
@@ -12109,7 +11802,7 @@
                 <w:iCs/>
                 <w:sz w:val="22"/>
               </w:rPr>
-              <w:t>// these constants describe the pins. They won't change:</w:t>
+              <w:t>// analog input pin 5 -- voltage</w:t>
             </w:r>
             <w:r>
               <w:rPr>
@@ -12117,54 +11810,7 @@
                 <w:sz w:val="22"/>
               </w:rPr>
               <w:br/>
-            </w:r>
-            <w:proofErr w:type="spellStart"/>
-            <w:r>
-              <w:rPr>
-                <w:rFonts w:ascii="Tahoma" w:hAnsi="Tahoma" w:cs="Tahoma"/>
-                <w:sz w:val="22"/>
-              </w:rPr>
-              <w:t>const</w:t>
-            </w:r>
-            <w:proofErr w:type="spellEnd"/>
-            <w:r>
-              <w:rPr>
-                <w:rFonts w:ascii="Tahoma" w:hAnsi="Tahoma" w:cs="Tahoma"/>
-                <w:sz w:val="22"/>
-              </w:rPr>
-              <w:t> </w:t>
-            </w:r>
-            <w:proofErr w:type="spellStart"/>
-            <w:r>
-              <w:rPr>
-                <w:rFonts w:ascii="Tahoma" w:hAnsi="Tahoma" w:cs="Tahoma"/>
-                <w:sz w:val="22"/>
-              </w:rPr>
-              <w:t>int</w:t>
-            </w:r>
-            <w:proofErr w:type="spellEnd"/>
-            <w:r>
-              <w:rPr>
-                <w:rFonts w:ascii="Tahoma" w:hAnsi="Tahoma" w:cs="Tahoma"/>
-                <w:sz w:val="22"/>
-              </w:rPr>
-              <w:t> </w:t>
-            </w:r>
-            <w:proofErr w:type="spellStart"/>
-            <w:r>
-              <w:rPr>
-                <w:rFonts w:ascii="Tahoma" w:hAnsi="Tahoma" w:cs="Tahoma"/>
-                <w:sz w:val="22"/>
-              </w:rPr>
-              <w:t>groundpin</w:t>
-            </w:r>
-            <w:proofErr w:type="spellEnd"/>
-            <w:r>
-              <w:rPr>
-                <w:rFonts w:ascii="Tahoma" w:hAnsi="Tahoma" w:cs="Tahoma"/>
-                <w:sz w:val="22"/>
-              </w:rPr>
-              <w:t> = 18;             </w:t>
+              <w:t>const int xpin = A3;                  </w:t>
             </w:r>
             <w:r>
               <w:rPr>
@@ -12173,7 +11819,7 @@
                 <w:iCs/>
                 <w:sz w:val="22"/>
               </w:rPr>
-              <w:t>// analog input pin 4 -- ground</w:t>
+              <w:t>// x-axis of the accelerometer</w:t>
             </w:r>
             <w:r>
               <w:rPr>
@@ -12181,54 +11827,7 @@
                 <w:sz w:val="22"/>
               </w:rPr>
               <w:br/>
-            </w:r>
-            <w:proofErr w:type="spellStart"/>
-            <w:r>
-              <w:rPr>
-                <w:rFonts w:ascii="Tahoma" w:hAnsi="Tahoma" w:cs="Tahoma"/>
-                <w:sz w:val="22"/>
-              </w:rPr>
-              <w:t>const</w:t>
-            </w:r>
-            <w:proofErr w:type="spellEnd"/>
-            <w:r>
-              <w:rPr>
-                <w:rFonts w:ascii="Tahoma" w:hAnsi="Tahoma" w:cs="Tahoma"/>
-                <w:sz w:val="22"/>
-              </w:rPr>
-              <w:t> </w:t>
-            </w:r>
-            <w:proofErr w:type="spellStart"/>
-            <w:r>
-              <w:rPr>
-                <w:rFonts w:ascii="Tahoma" w:hAnsi="Tahoma" w:cs="Tahoma"/>
-                <w:sz w:val="22"/>
-              </w:rPr>
-              <w:t>int</w:t>
-            </w:r>
-            <w:proofErr w:type="spellEnd"/>
-            <w:r>
-              <w:rPr>
-                <w:rFonts w:ascii="Tahoma" w:hAnsi="Tahoma" w:cs="Tahoma"/>
-                <w:sz w:val="22"/>
-              </w:rPr>
-              <w:t> </w:t>
-            </w:r>
-            <w:proofErr w:type="spellStart"/>
-            <w:r>
-              <w:rPr>
-                <w:rFonts w:ascii="Tahoma" w:hAnsi="Tahoma" w:cs="Tahoma"/>
-                <w:sz w:val="22"/>
-              </w:rPr>
-              <w:t>powerpin</w:t>
-            </w:r>
-            <w:proofErr w:type="spellEnd"/>
-            <w:r>
-              <w:rPr>
-                <w:rFonts w:ascii="Tahoma" w:hAnsi="Tahoma" w:cs="Tahoma"/>
-                <w:sz w:val="22"/>
-              </w:rPr>
-              <w:t> = 19;              </w:t>
+              <w:t>const int ypin = A2;                  </w:t>
             </w:r>
             <w:r>
               <w:rPr>
@@ -12237,7 +11836,7 @@
                 <w:iCs/>
                 <w:sz w:val="22"/>
               </w:rPr>
-              <w:t>// analog input pin 5 -- voltage</w:t>
+              <w:t>// y-axis</w:t>
             </w:r>
             <w:r>
               <w:rPr>
@@ -12245,54 +11844,7 @@
                 <w:sz w:val="22"/>
               </w:rPr>
               <w:br/>
-            </w:r>
-            <w:proofErr w:type="spellStart"/>
-            <w:r>
-              <w:rPr>
-                <w:rFonts w:ascii="Tahoma" w:hAnsi="Tahoma" w:cs="Tahoma"/>
-                <w:sz w:val="22"/>
-              </w:rPr>
-              <w:t>const</w:t>
-            </w:r>
-            <w:proofErr w:type="spellEnd"/>
-            <w:r>
-              <w:rPr>
-                <w:rFonts w:ascii="Tahoma" w:hAnsi="Tahoma" w:cs="Tahoma"/>
-                <w:sz w:val="22"/>
-              </w:rPr>
-              <w:t> </w:t>
-            </w:r>
-            <w:proofErr w:type="spellStart"/>
-            <w:r>
-              <w:rPr>
-                <w:rFonts w:ascii="Tahoma" w:hAnsi="Tahoma" w:cs="Tahoma"/>
-                <w:sz w:val="22"/>
-              </w:rPr>
-              <w:t>int</w:t>
-            </w:r>
-            <w:proofErr w:type="spellEnd"/>
-            <w:r>
-              <w:rPr>
-                <w:rFonts w:ascii="Tahoma" w:hAnsi="Tahoma" w:cs="Tahoma"/>
-                <w:sz w:val="22"/>
-              </w:rPr>
-              <w:t> </w:t>
-            </w:r>
-            <w:proofErr w:type="spellStart"/>
-            <w:r>
-              <w:rPr>
-                <w:rFonts w:ascii="Tahoma" w:hAnsi="Tahoma" w:cs="Tahoma"/>
-                <w:sz w:val="22"/>
-              </w:rPr>
-              <w:t>xpin</w:t>
-            </w:r>
-            <w:proofErr w:type="spellEnd"/>
-            <w:r>
-              <w:rPr>
-                <w:rFonts w:ascii="Tahoma" w:hAnsi="Tahoma" w:cs="Tahoma"/>
-                <w:sz w:val="22"/>
-              </w:rPr>
-              <w:t> = A3;                  </w:t>
+              <w:t>const int zpin = A1;                  </w:t>
             </w:r>
             <w:r>
               <w:rPr>
@@ -12301,7 +11853,7 @@
                 <w:iCs/>
                 <w:sz w:val="22"/>
               </w:rPr>
-              <w:t>// x-axis of the accelerometer</w:t>
+              <w:t>// z-axis (only on 3-axis models)</w:t>
             </w:r>
             <w:r>
               <w:rPr>
@@ -12310,53 +11862,36 @@
               </w:rPr>
               <w:br/>
             </w:r>
-            <w:proofErr w:type="spellStart"/>
-            <w:r>
-              <w:rPr>
-                <w:rFonts w:ascii="Tahoma" w:hAnsi="Tahoma" w:cs="Tahoma"/>
-                <w:sz w:val="22"/>
-              </w:rPr>
-              <w:t>const</w:t>
-            </w:r>
-            <w:proofErr w:type="spellEnd"/>
-            <w:r>
-              <w:rPr>
-                <w:rFonts w:ascii="Tahoma" w:hAnsi="Tahoma" w:cs="Tahoma"/>
-                <w:sz w:val="22"/>
-              </w:rPr>
-              <w:t> </w:t>
-            </w:r>
-            <w:proofErr w:type="spellStart"/>
-            <w:r>
-              <w:rPr>
-                <w:rFonts w:ascii="Tahoma" w:hAnsi="Tahoma" w:cs="Tahoma"/>
-                <w:sz w:val="22"/>
-              </w:rPr>
-              <w:t>int</w:t>
-            </w:r>
-            <w:proofErr w:type="spellEnd"/>
-            <w:r>
-              <w:rPr>
-                <w:rFonts w:ascii="Tahoma" w:hAnsi="Tahoma" w:cs="Tahoma"/>
-                <w:sz w:val="22"/>
-              </w:rPr>
-              <w:t> </w:t>
-            </w:r>
-            <w:proofErr w:type="spellStart"/>
-            <w:r>
-              <w:rPr>
-                <w:rFonts w:ascii="Tahoma" w:hAnsi="Tahoma" w:cs="Tahoma"/>
-                <w:sz w:val="22"/>
-              </w:rPr>
-              <w:t>ypin</w:t>
-            </w:r>
-            <w:proofErr w:type="spellEnd"/>
-            <w:r>
-              <w:rPr>
-                <w:rFonts w:ascii="Tahoma" w:hAnsi="Tahoma" w:cs="Tahoma"/>
-                <w:sz w:val="22"/>
-              </w:rPr>
-              <w:t> = A2;                  </w:t>
+            <w:r>
+              <w:rPr>
+                <w:rFonts w:ascii="Tahoma" w:hAnsi="Tahoma" w:cs="Tahoma"/>
+                <w:sz w:val="22"/>
+              </w:rPr>
+              <w:br/>
+              <w:t>void </w:t>
+            </w:r>
+            <w:r>
+              <w:rPr>
+                <w:rFonts w:ascii="Tahoma" w:hAnsi="Tahoma" w:cs="Tahoma"/>
+                <w:bCs/>
+                <w:sz w:val="22"/>
+              </w:rPr>
+              <w:t>setup</w:t>
+            </w:r>
+            <w:r>
+              <w:rPr>
+                <w:rFonts w:ascii="Tahoma" w:hAnsi="Tahoma" w:cs="Tahoma"/>
+                <w:sz w:val="22"/>
+              </w:rPr>
+              <w:t>() {</w:t>
+            </w:r>
+            <w:r>
+              <w:rPr>
+                <w:rFonts w:ascii="Tahoma" w:hAnsi="Tahoma" w:cs="Tahoma"/>
+                <w:sz w:val="22"/>
+              </w:rPr>
+              <w:br/>
+              <w:t>  </w:t>
             </w:r>
             <w:r>
               <w:rPr>
@@ -12365,7 +11900,7 @@
                 <w:iCs/>
                 <w:sz w:val="22"/>
               </w:rPr>
-              <w:t>// y-axis</w:t>
+              <w:t>// initialize the serial communications:</w:t>
             </w:r>
             <w:r>
               <w:rPr>
@@ -12373,54 +11908,22 @@
                 <w:sz w:val="22"/>
               </w:rPr>
               <w:br/>
-            </w:r>
-            <w:proofErr w:type="spellStart"/>
-            <w:r>
-              <w:rPr>
-                <w:rFonts w:ascii="Tahoma" w:hAnsi="Tahoma" w:cs="Tahoma"/>
-                <w:sz w:val="22"/>
-              </w:rPr>
-              <w:t>const</w:t>
-            </w:r>
-            <w:proofErr w:type="spellEnd"/>
-            <w:r>
-              <w:rPr>
-                <w:rFonts w:ascii="Tahoma" w:hAnsi="Tahoma" w:cs="Tahoma"/>
-                <w:sz w:val="22"/>
-              </w:rPr>
-              <w:t> </w:t>
-            </w:r>
-            <w:proofErr w:type="spellStart"/>
-            <w:r>
-              <w:rPr>
-                <w:rFonts w:ascii="Tahoma" w:hAnsi="Tahoma" w:cs="Tahoma"/>
-                <w:sz w:val="22"/>
-              </w:rPr>
-              <w:t>int</w:t>
-            </w:r>
-            <w:proofErr w:type="spellEnd"/>
-            <w:r>
-              <w:rPr>
-                <w:rFonts w:ascii="Tahoma" w:hAnsi="Tahoma" w:cs="Tahoma"/>
-                <w:sz w:val="22"/>
-              </w:rPr>
-              <w:t> </w:t>
-            </w:r>
-            <w:proofErr w:type="spellStart"/>
-            <w:r>
-              <w:rPr>
-                <w:rFonts w:ascii="Tahoma" w:hAnsi="Tahoma" w:cs="Tahoma"/>
-                <w:sz w:val="22"/>
-              </w:rPr>
-              <w:t>zpin</w:t>
-            </w:r>
-            <w:proofErr w:type="spellEnd"/>
-            <w:r>
-              <w:rPr>
-                <w:rFonts w:ascii="Tahoma" w:hAnsi="Tahoma" w:cs="Tahoma"/>
-                <w:sz w:val="22"/>
-              </w:rPr>
-              <w:t> = A1;                  </w:t>
+              <w:t>  Serial.begin(9600);</w:t>
+            </w:r>
+            <w:r>
+              <w:rPr>
+                <w:rFonts w:ascii="Tahoma" w:hAnsi="Tahoma" w:cs="Tahoma"/>
+                <w:sz w:val="22"/>
+              </w:rPr>
+              <w:br/>
+            </w:r>
+            <w:r>
+              <w:rPr>
+                <w:rFonts w:ascii="Tahoma" w:hAnsi="Tahoma" w:cs="Tahoma"/>
+                <w:sz w:val="22"/>
+              </w:rPr>
+              <w:br/>
+              <w:t>  </w:t>
             </w:r>
             <w:r>
               <w:rPr>
@@ -12429,7 +11932,98 @@
                 <w:iCs/>
                 <w:sz w:val="22"/>
               </w:rPr>
-              <w:t>// z-axis (only on 3-axis models)</w:t>
+              <w:t>// Provide ground and power by using the analog inputs as normal</w:t>
+            </w:r>
+            <w:r>
+              <w:rPr>
+                <w:rFonts w:ascii="Tahoma" w:hAnsi="Tahoma" w:cs="Tahoma"/>
+                <w:sz w:val="22"/>
+              </w:rPr>
+              <w:br/>
+              <w:t>  </w:t>
+            </w:r>
+            <w:r>
+              <w:rPr>
+                <w:rFonts w:ascii="Tahoma" w:hAnsi="Tahoma" w:cs="Tahoma"/>
+                <w:i/>
+                <w:iCs/>
+                <w:sz w:val="22"/>
+              </w:rPr>
+              <w:t>// digital pins.  This makes it possible to directly connect the</w:t>
+            </w:r>
+            <w:r>
+              <w:rPr>
+                <w:rFonts w:ascii="Tahoma" w:hAnsi="Tahoma" w:cs="Tahoma"/>
+                <w:sz w:val="22"/>
+              </w:rPr>
+              <w:br/>
+              <w:t>  </w:t>
+            </w:r>
+            <w:r>
+              <w:rPr>
+                <w:rFonts w:ascii="Tahoma" w:hAnsi="Tahoma" w:cs="Tahoma"/>
+                <w:i/>
+                <w:iCs/>
+                <w:sz w:val="22"/>
+              </w:rPr>
+              <w:t>// breakout board to the Arduino.  If you use the normal 5V and</w:t>
+            </w:r>
+            <w:r>
+              <w:rPr>
+                <w:rFonts w:ascii="Tahoma" w:hAnsi="Tahoma" w:cs="Tahoma"/>
+                <w:sz w:val="22"/>
+              </w:rPr>
+              <w:br/>
+              <w:t>  </w:t>
+            </w:r>
+            <w:r>
+              <w:rPr>
+                <w:rFonts w:ascii="Tahoma" w:hAnsi="Tahoma" w:cs="Tahoma"/>
+                <w:i/>
+                <w:iCs/>
+                <w:sz w:val="22"/>
+              </w:rPr>
+              <w:t>// GND pins on the Arduino, you can remove these lines.</w:t>
+            </w:r>
+            <w:r>
+              <w:rPr>
+                <w:rFonts w:ascii="Tahoma" w:hAnsi="Tahoma" w:cs="Tahoma"/>
+                <w:sz w:val="22"/>
+              </w:rPr>
+              <w:br/>
+              <w:t>  pinMode(groundpin, OUTPUT);</w:t>
+            </w:r>
+            <w:r>
+              <w:rPr>
+                <w:rFonts w:ascii="Tahoma" w:hAnsi="Tahoma" w:cs="Tahoma"/>
+                <w:sz w:val="22"/>
+              </w:rPr>
+              <w:br/>
+              <w:t>  pinMode(powerpin, OUTPUT);</w:t>
+            </w:r>
+            <w:r>
+              <w:rPr>
+                <w:rFonts w:ascii="Tahoma" w:hAnsi="Tahoma" w:cs="Tahoma"/>
+                <w:sz w:val="22"/>
+              </w:rPr>
+              <w:br/>
+              <w:t>  digitalWrite(groundpin, LOW);</w:t>
+            </w:r>
+            <w:r>
+              <w:rPr>
+                <w:rFonts w:ascii="Tahoma" w:hAnsi="Tahoma" w:cs="Tahoma"/>
+                <w:sz w:val="22"/>
+              </w:rPr>
+              <w:br/>
+              <w:t>  digitalWrite(powerpin, HIGH);</w:t>
+            </w:r>
+            <w:r>
+              <w:rPr>
+                <w:rFonts w:ascii="Tahoma" w:hAnsi="Tahoma" w:cs="Tahoma"/>
+                <w:sz w:val="22"/>
+              </w:rPr>
+              <w:br/>
+              <w:t>}</w:t>
             </w:r>
             <w:r>
               <w:rPr>
@@ -12452,7 +12046,7 @@
                 <w:bCs/>
                 <w:sz w:val="22"/>
               </w:rPr>
-              <w:t>setup</w:t>
+              <w:t>loop</w:t>
             </w:r>
             <w:r>
               <w:rPr>
@@ -12476,7 +12070,70 @@
                 <w:iCs/>
                 <w:sz w:val="22"/>
               </w:rPr>
-              <w:t>// initialize the serial communications:</w:t>
+              <w:t>// print the sensor values:</w:t>
+            </w:r>
+            <w:r>
+              <w:rPr>
+                <w:rFonts w:ascii="Tahoma" w:hAnsi="Tahoma" w:cs="Tahoma"/>
+                <w:sz w:val="22"/>
+              </w:rPr>
+              <w:br/>
+              <w:t>  Serial.print(analogRead(xpin));</w:t>
+            </w:r>
+            <w:r>
+              <w:rPr>
+                <w:rFonts w:ascii="Tahoma" w:hAnsi="Tahoma" w:cs="Tahoma"/>
+                <w:sz w:val="22"/>
+              </w:rPr>
+              <w:br/>
+            </w:r>
+            <w:r>
+              <w:rPr>
+                <w:rFonts w:ascii="Tahoma" w:hAnsi="Tahoma" w:cs="Tahoma"/>
+                <w:sz w:val="22"/>
+              </w:rPr>
+              <w:lastRenderedPageBreak/>
+              <w:t>  </w:t>
+            </w:r>
+            <w:r>
+              <w:rPr>
+                <w:rFonts w:ascii="Tahoma" w:hAnsi="Tahoma" w:cs="Tahoma"/>
+                <w:i/>
+                <w:iCs/>
+                <w:sz w:val="22"/>
+              </w:rPr>
+              <w:t>// print a tab between values:</w:t>
+            </w:r>
+            <w:r>
+              <w:rPr>
+                <w:rFonts w:ascii="Tahoma" w:hAnsi="Tahoma" w:cs="Tahoma"/>
+                <w:sz w:val="22"/>
+              </w:rPr>
+              <w:br/>
+              <w:t>  Serial.print("</w:t>
+            </w:r>
+            <w:r>
+              <w:rPr>
+                <w:rFonts w:ascii="Tahoma" w:hAnsi="Tahoma" w:cs="Tahoma"/>
+                <w:bCs/>
+                <w:sz w:val="22"/>
+              </w:rPr>
+              <w:t>\t</w:t>
+            </w:r>
+            <w:r>
+              <w:rPr>
+                <w:rFonts w:ascii="Tahoma" w:hAnsi="Tahoma" w:cs="Tahoma"/>
+                <w:sz w:val="22"/>
+              </w:rPr>
+              <w:t>");</w:t>
+            </w:r>
+            <w:r>
+              <w:rPr>
+                <w:rFonts w:ascii="Tahoma" w:hAnsi="Tahoma" w:cs="Tahoma"/>
+                <w:sz w:val="22"/>
+              </w:rPr>
+              <w:br/>
+              <w:t>  Serial.print(analogRead(ypin));</w:t>
             </w:r>
             <w:r>
               <w:rPr>
@@ -12486,37 +12143,6 @@
               <w:br/>
               <w:t>  </w:t>
             </w:r>
-            <w:proofErr w:type="spellStart"/>
-            <w:r>
-              <w:rPr>
-                <w:rFonts w:ascii="Tahoma" w:hAnsi="Tahoma" w:cs="Tahoma"/>
-                <w:sz w:val="22"/>
-              </w:rPr>
-              <w:t>Serial.begin</w:t>
-            </w:r>
-            <w:proofErr w:type="spellEnd"/>
-            <w:r>
-              <w:rPr>
-                <w:rFonts w:ascii="Tahoma" w:hAnsi="Tahoma" w:cs="Tahoma"/>
-                <w:sz w:val="22"/>
-              </w:rPr>
-              <w:t>(9600);</w:t>
-            </w:r>
-            <w:r>
-              <w:rPr>
-                <w:rFonts w:ascii="Tahoma" w:hAnsi="Tahoma" w:cs="Tahoma"/>
-                <w:sz w:val="22"/>
-              </w:rPr>
-              <w:br/>
-            </w:r>
-            <w:r>
-              <w:rPr>
-                <w:rFonts w:ascii="Tahoma" w:hAnsi="Tahoma" w:cs="Tahoma"/>
-                <w:sz w:val="22"/>
-              </w:rPr>
-              <w:br/>
-              <w:t>  </w:t>
-            </w:r>
             <w:r>
               <w:rPr>
                 <w:rFonts w:ascii="Tahoma" w:hAnsi="Tahoma" w:cs="Tahoma"/>
@@ -12524,7 +12150,7 @@
                 <w:iCs/>
                 <w:sz w:val="22"/>
               </w:rPr>
-              <w:t>// Provide ground and power by using the analog inputs as normal</w:t>
+              <w:t>// print a tab between values:</w:t>
             </w:r>
             <w:r>
               <w:rPr>
@@ -12532,16 +12158,22 @@
                 <w:sz w:val="22"/>
               </w:rPr>
               <w:br/>
-              <w:t>  </w:t>
-            </w:r>
-            <w:r>
-              <w:rPr>
-                <w:rFonts w:ascii="Tahoma" w:hAnsi="Tahoma" w:cs="Tahoma"/>
-                <w:i/>
-                <w:iCs/>
-                <w:sz w:val="22"/>
-              </w:rPr>
-              <w:t>// digital pins.  This makes it possible to directly connect the</w:t>
+              <w:t>  Serial.print("</w:t>
+            </w:r>
+            <w:r>
+              <w:rPr>
+                <w:rFonts w:ascii="Tahoma" w:hAnsi="Tahoma" w:cs="Tahoma"/>
+                <w:bCs/>
+                <w:sz w:val="22"/>
+              </w:rPr>
+              <w:t>\t</w:t>
+            </w:r>
+            <w:r>
+              <w:rPr>
+                <w:rFonts w:ascii="Tahoma" w:hAnsi="Tahoma" w:cs="Tahoma"/>
+                <w:sz w:val="22"/>
+              </w:rPr>
+              <w:t>");</w:t>
             </w:r>
             <w:r>
               <w:rPr>
@@ -12549,16 +12181,7 @@
                 <w:sz w:val="22"/>
               </w:rPr>
               <w:br/>
-              <w:t>  </w:t>
-            </w:r>
-            <w:r>
-              <w:rPr>
-                <w:rFonts w:ascii="Tahoma" w:hAnsi="Tahoma" w:cs="Tahoma"/>
-                <w:i/>
-                <w:iCs/>
-                <w:sz w:val="22"/>
-              </w:rPr>
-              <w:t>// breakout board to the Arduino.  If you use the normal 5V and</w:t>
+              <w:t>  Serial.print(analogRead(zpin));</w:t>
             </w:r>
             <w:r>
               <w:rPr>
@@ -12566,542 +12189,7 @@
                 <w:sz w:val="22"/>
               </w:rPr>
               <w:br/>
-              <w:t>  </w:t>
-            </w:r>
-            <w:r>
-              <w:rPr>
-                <w:rFonts w:ascii="Tahoma" w:hAnsi="Tahoma" w:cs="Tahoma"/>
-                <w:i/>
-                <w:iCs/>
-                <w:sz w:val="22"/>
-              </w:rPr>
-              <w:t>// GND pins on the Arduino, you can remove these lines.</w:t>
-            </w:r>
-            <w:r>
-              <w:rPr>
-                <w:rFonts w:ascii="Tahoma" w:hAnsi="Tahoma" w:cs="Tahoma"/>
-                <w:sz w:val="22"/>
-              </w:rPr>
-              <w:br/>
-              <w:t>  </w:t>
-            </w:r>
-            <w:proofErr w:type="spellStart"/>
-            <w:r>
-              <w:rPr>
-                <w:rFonts w:ascii="Tahoma" w:hAnsi="Tahoma" w:cs="Tahoma"/>
-                <w:sz w:val="22"/>
-              </w:rPr>
-              <w:t>pinMode</w:t>
-            </w:r>
-            <w:proofErr w:type="spellEnd"/>
-            <w:r>
-              <w:rPr>
-                <w:rFonts w:ascii="Tahoma" w:hAnsi="Tahoma" w:cs="Tahoma"/>
-                <w:sz w:val="22"/>
-              </w:rPr>
-              <w:t>(</w:t>
-            </w:r>
-            <w:proofErr w:type="spellStart"/>
-            <w:r>
-              <w:rPr>
-                <w:rFonts w:ascii="Tahoma" w:hAnsi="Tahoma" w:cs="Tahoma"/>
-                <w:sz w:val="22"/>
-              </w:rPr>
-              <w:t>groundpin</w:t>
-            </w:r>
-            <w:proofErr w:type="spellEnd"/>
-            <w:r>
-              <w:rPr>
-                <w:rFonts w:ascii="Tahoma" w:hAnsi="Tahoma" w:cs="Tahoma"/>
-                <w:sz w:val="22"/>
-              </w:rPr>
-              <w:t>, OUTPUT);</w:t>
-            </w:r>
-            <w:r>
-              <w:rPr>
-                <w:rFonts w:ascii="Tahoma" w:hAnsi="Tahoma" w:cs="Tahoma"/>
-                <w:sz w:val="22"/>
-              </w:rPr>
-              <w:br/>
-              <w:t>  </w:t>
-            </w:r>
-            <w:proofErr w:type="spellStart"/>
-            <w:r>
-              <w:rPr>
-                <w:rFonts w:ascii="Tahoma" w:hAnsi="Tahoma" w:cs="Tahoma"/>
-                <w:sz w:val="22"/>
-              </w:rPr>
-              <w:t>pinMode</w:t>
-            </w:r>
-            <w:proofErr w:type="spellEnd"/>
-            <w:r>
-              <w:rPr>
-                <w:rFonts w:ascii="Tahoma" w:hAnsi="Tahoma" w:cs="Tahoma"/>
-                <w:sz w:val="22"/>
-              </w:rPr>
-              <w:t>(</w:t>
-            </w:r>
-            <w:proofErr w:type="spellStart"/>
-            <w:r>
-              <w:rPr>
-                <w:rFonts w:ascii="Tahoma" w:hAnsi="Tahoma" w:cs="Tahoma"/>
-                <w:sz w:val="22"/>
-              </w:rPr>
-              <w:t>powerpin</w:t>
-            </w:r>
-            <w:proofErr w:type="spellEnd"/>
-            <w:r>
-              <w:rPr>
-                <w:rFonts w:ascii="Tahoma" w:hAnsi="Tahoma" w:cs="Tahoma"/>
-                <w:sz w:val="22"/>
-              </w:rPr>
-              <w:t>, OUTPUT);</w:t>
-            </w:r>
-            <w:r>
-              <w:rPr>
-                <w:rFonts w:ascii="Tahoma" w:hAnsi="Tahoma" w:cs="Tahoma"/>
-                <w:sz w:val="22"/>
-              </w:rPr>
-              <w:br/>
-              <w:t>  </w:t>
-            </w:r>
-            <w:proofErr w:type="spellStart"/>
-            <w:r>
-              <w:rPr>
-                <w:rFonts w:ascii="Tahoma" w:hAnsi="Tahoma" w:cs="Tahoma"/>
-                <w:sz w:val="22"/>
-              </w:rPr>
-              <w:t>digitalWrite</w:t>
-            </w:r>
-            <w:proofErr w:type="spellEnd"/>
-            <w:r>
-              <w:rPr>
-                <w:rFonts w:ascii="Tahoma" w:hAnsi="Tahoma" w:cs="Tahoma"/>
-                <w:sz w:val="22"/>
-              </w:rPr>
-              <w:t>(</w:t>
-            </w:r>
-            <w:proofErr w:type="spellStart"/>
-            <w:r>
-              <w:rPr>
-                <w:rFonts w:ascii="Tahoma" w:hAnsi="Tahoma" w:cs="Tahoma"/>
-                <w:sz w:val="22"/>
-              </w:rPr>
-              <w:t>groundpin</w:t>
-            </w:r>
-            <w:proofErr w:type="spellEnd"/>
-            <w:r>
-              <w:rPr>
-                <w:rFonts w:ascii="Tahoma" w:hAnsi="Tahoma" w:cs="Tahoma"/>
-                <w:sz w:val="22"/>
-              </w:rPr>
-              <w:t>, LOW);</w:t>
-            </w:r>
-            <w:r>
-              <w:rPr>
-                <w:rFonts w:ascii="Tahoma" w:hAnsi="Tahoma" w:cs="Tahoma"/>
-                <w:sz w:val="22"/>
-              </w:rPr>
-              <w:br/>
-              <w:t>  </w:t>
-            </w:r>
-            <w:proofErr w:type="spellStart"/>
-            <w:r>
-              <w:rPr>
-                <w:rFonts w:ascii="Tahoma" w:hAnsi="Tahoma" w:cs="Tahoma"/>
-                <w:sz w:val="22"/>
-              </w:rPr>
-              <w:t>digitalWrite</w:t>
-            </w:r>
-            <w:proofErr w:type="spellEnd"/>
-            <w:r>
-              <w:rPr>
-                <w:rFonts w:ascii="Tahoma" w:hAnsi="Tahoma" w:cs="Tahoma"/>
-                <w:sz w:val="22"/>
-              </w:rPr>
-              <w:t>(</w:t>
-            </w:r>
-            <w:proofErr w:type="spellStart"/>
-            <w:r>
-              <w:rPr>
-                <w:rFonts w:ascii="Tahoma" w:hAnsi="Tahoma" w:cs="Tahoma"/>
-                <w:sz w:val="22"/>
-              </w:rPr>
-              <w:t>powerpin</w:t>
-            </w:r>
-            <w:proofErr w:type="spellEnd"/>
-            <w:r>
-              <w:rPr>
-                <w:rFonts w:ascii="Tahoma" w:hAnsi="Tahoma" w:cs="Tahoma"/>
-                <w:sz w:val="22"/>
-              </w:rPr>
-              <w:t>, HIGH);</w:t>
-            </w:r>
-            <w:r>
-              <w:rPr>
-                <w:rFonts w:ascii="Tahoma" w:hAnsi="Tahoma" w:cs="Tahoma"/>
-                <w:sz w:val="22"/>
-              </w:rPr>
-              <w:br/>
-              <w:t>}</w:t>
-            </w:r>
-            <w:r>
-              <w:rPr>
-                <w:rFonts w:ascii="Tahoma" w:hAnsi="Tahoma" w:cs="Tahoma"/>
-                <w:sz w:val="22"/>
-              </w:rPr>
-              <w:br/>
-            </w:r>
-            <w:r>
-              <w:rPr>
-                <w:rFonts w:ascii="Tahoma" w:hAnsi="Tahoma" w:cs="Tahoma"/>
-                <w:sz w:val="22"/>
-              </w:rPr>
-              <w:br/>
-              <w:t>void </w:t>
-            </w:r>
-            <w:r>
-              <w:rPr>
-                <w:rFonts w:ascii="Tahoma" w:hAnsi="Tahoma" w:cs="Tahoma"/>
-                <w:bCs/>
-                <w:sz w:val="22"/>
-              </w:rPr>
-              <w:t>loop</w:t>
-            </w:r>
-            <w:r>
-              <w:rPr>
-                <w:rFonts w:ascii="Tahoma" w:hAnsi="Tahoma" w:cs="Tahoma"/>
-                <w:sz w:val="22"/>
-              </w:rPr>
-              <w:t>() {</w:t>
-            </w:r>
-            <w:r>
-              <w:rPr>
-                <w:rFonts w:ascii="Tahoma" w:hAnsi="Tahoma" w:cs="Tahoma"/>
-                <w:sz w:val="22"/>
-              </w:rPr>
-              <w:br/>
-              <w:t>  </w:t>
-            </w:r>
-            <w:r>
-              <w:rPr>
-                <w:rFonts w:ascii="Tahoma" w:hAnsi="Tahoma" w:cs="Tahoma"/>
-                <w:i/>
-                <w:iCs/>
-                <w:sz w:val="22"/>
-              </w:rPr>
-              <w:t>// print the sensor values:</w:t>
-            </w:r>
-            <w:r>
-              <w:rPr>
-                <w:rFonts w:ascii="Tahoma" w:hAnsi="Tahoma" w:cs="Tahoma"/>
-                <w:sz w:val="22"/>
-              </w:rPr>
-              <w:br/>
-              <w:t>  </w:t>
-            </w:r>
-            <w:proofErr w:type="spellStart"/>
-            <w:r>
-              <w:rPr>
-                <w:rFonts w:ascii="Tahoma" w:hAnsi="Tahoma" w:cs="Tahoma"/>
-                <w:sz w:val="22"/>
-              </w:rPr>
-              <w:t>Serial.print</w:t>
-            </w:r>
-            <w:proofErr w:type="spellEnd"/>
-            <w:r>
-              <w:rPr>
-                <w:rFonts w:ascii="Tahoma" w:hAnsi="Tahoma" w:cs="Tahoma"/>
-                <w:sz w:val="22"/>
-              </w:rPr>
-              <w:t>(</w:t>
-            </w:r>
-            <w:proofErr w:type="spellStart"/>
-            <w:r>
-              <w:rPr>
-                <w:rFonts w:ascii="Tahoma" w:hAnsi="Tahoma" w:cs="Tahoma"/>
-                <w:sz w:val="22"/>
-              </w:rPr>
-              <w:t>analogRead</w:t>
-            </w:r>
-            <w:proofErr w:type="spellEnd"/>
-            <w:r>
-              <w:rPr>
-                <w:rFonts w:ascii="Tahoma" w:hAnsi="Tahoma" w:cs="Tahoma"/>
-                <w:sz w:val="22"/>
-              </w:rPr>
-              <w:t>(</w:t>
-            </w:r>
-            <w:proofErr w:type="spellStart"/>
-            <w:r>
-              <w:rPr>
-                <w:rFonts w:ascii="Tahoma" w:hAnsi="Tahoma" w:cs="Tahoma"/>
-                <w:sz w:val="22"/>
-              </w:rPr>
-              <w:t>xpin</w:t>
-            </w:r>
-            <w:proofErr w:type="spellEnd"/>
-            <w:r>
-              <w:rPr>
-                <w:rFonts w:ascii="Tahoma" w:hAnsi="Tahoma" w:cs="Tahoma"/>
-                <w:sz w:val="22"/>
-              </w:rPr>
-              <w:t>));</w:t>
-            </w:r>
-            <w:r>
-              <w:rPr>
-                <w:rFonts w:ascii="Tahoma" w:hAnsi="Tahoma" w:cs="Tahoma"/>
-                <w:sz w:val="22"/>
-              </w:rPr>
-              <w:br/>
-            </w:r>
-            <w:r>
-              <w:rPr>
-                <w:rFonts w:ascii="Tahoma" w:hAnsi="Tahoma" w:cs="Tahoma"/>
-                <w:sz w:val="22"/>
-              </w:rPr>
-              <w:lastRenderedPageBreak/>
-              <w:t>  </w:t>
-            </w:r>
-            <w:r>
-              <w:rPr>
-                <w:rFonts w:ascii="Tahoma" w:hAnsi="Tahoma" w:cs="Tahoma"/>
-                <w:i/>
-                <w:iCs/>
-                <w:sz w:val="22"/>
-              </w:rPr>
-              <w:t>// print a tab between values:</w:t>
-            </w:r>
-            <w:r>
-              <w:rPr>
-                <w:rFonts w:ascii="Tahoma" w:hAnsi="Tahoma" w:cs="Tahoma"/>
-                <w:sz w:val="22"/>
-              </w:rPr>
-              <w:br/>
-              <w:t>  </w:t>
-            </w:r>
-            <w:proofErr w:type="spellStart"/>
-            <w:r>
-              <w:rPr>
-                <w:rFonts w:ascii="Tahoma" w:hAnsi="Tahoma" w:cs="Tahoma"/>
-                <w:sz w:val="22"/>
-              </w:rPr>
-              <w:t>Serial.print</w:t>
-            </w:r>
-            <w:proofErr w:type="spellEnd"/>
-            <w:r>
-              <w:rPr>
-                <w:rFonts w:ascii="Tahoma" w:hAnsi="Tahoma" w:cs="Tahoma"/>
-                <w:sz w:val="22"/>
-              </w:rPr>
-              <w:t>("</w:t>
-            </w:r>
-            <w:r>
-              <w:rPr>
-                <w:rFonts w:ascii="Tahoma" w:hAnsi="Tahoma" w:cs="Tahoma"/>
-                <w:bCs/>
-                <w:sz w:val="22"/>
-              </w:rPr>
-              <w:t>\t</w:t>
-            </w:r>
-            <w:r>
-              <w:rPr>
-                <w:rFonts w:ascii="Tahoma" w:hAnsi="Tahoma" w:cs="Tahoma"/>
-                <w:sz w:val="22"/>
-              </w:rPr>
-              <w:t>");</w:t>
-            </w:r>
-            <w:r>
-              <w:rPr>
-                <w:rFonts w:ascii="Tahoma" w:hAnsi="Tahoma" w:cs="Tahoma"/>
-                <w:sz w:val="22"/>
-              </w:rPr>
-              <w:br/>
-              <w:t>  </w:t>
-            </w:r>
-            <w:proofErr w:type="spellStart"/>
-            <w:r>
-              <w:rPr>
-                <w:rFonts w:ascii="Tahoma" w:hAnsi="Tahoma" w:cs="Tahoma"/>
-                <w:sz w:val="22"/>
-              </w:rPr>
-              <w:t>Serial.print</w:t>
-            </w:r>
-            <w:proofErr w:type="spellEnd"/>
-            <w:r>
-              <w:rPr>
-                <w:rFonts w:ascii="Tahoma" w:hAnsi="Tahoma" w:cs="Tahoma"/>
-                <w:sz w:val="22"/>
-              </w:rPr>
-              <w:t>(</w:t>
-            </w:r>
-            <w:proofErr w:type="spellStart"/>
-            <w:r>
-              <w:rPr>
-                <w:rFonts w:ascii="Tahoma" w:hAnsi="Tahoma" w:cs="Tahoma"/>
-                <w:sz w:val="22"/>
-              </w:rPr>
-              <w:t>analogRead</w:t>
-            </w:r>
-            <w:proofErr w:type="spellEnd"/>
-            <w:r>
-              <w:rPr>
-                <w:rFonts w:ascii="Tahoma" w:hAnsi="Tahoma" w:cs="Tahoma"/>
-                <w:sz w:val="22"/>
-              </w:rPr>
-              <w:t>(</w:t>
-            </w:r>
-            <w:proofErr w:type="spellStart"/>
-            <w:r>
-              <w:rPr>
-                <w:rFonts w:ascii="Tahoma" w:hAnsi="Tahoma" w:cs="Tahoma"/>
-                <w:sz w:val="22"/>
-              </w:rPr>
-              <w:t>ypin</w:t>
-            </w:r>
-            <w:proofErr w:type="spellEnd"/>
-            <w:r>
-              <w:rPr>
-                <w:rFonts w:ascii="Tahoma" w:hAnsi="Tahoma" w:cs="Tahoma"/>
-                <w:sz w:val="22"/>
-              </w:rPr>
-              <w:t>));</w:t>
-            </w:r>
-            <w:r>
-              <w:rPr>
-                <w:rFonts w:ascii="Tahoma" w:hAnsi="Tahoma" w:cs="Tahoma"/>
-                <w:sz w:val="22"/>
-              </w:rPr>
-              <w:br/>
-              <w:t>  </w:t>
-            </w:r>
-            <w:r>
-              <w:rPr>
-                <w:rFonts w:ascii="Tahoma" w:hAnsi="Tahoma" w:cs="Tahoma"/>
-                <w:i/>
-                <w:iCs/>
-                <w:sz w:val="22"/>
-              </w:rPr>
-              <w:t>// print a tab between values:</w:t>
-            </w:r>
-            <w:r>
-              <w:rPr>
-                <w:rFonts w:ascii="Tahoma" w:hAnsi="Tahoma" w:cs="Tahoma"/>
-                <w:sz w:val="22"/>
-              </w:rPr>
-              <w:br/>
-              <w:t>  </w:t>
-            </w:r>
-            <w:proofErr w:type="spellStart"/>
-            <w:r>
-              <w:rPr>
-                <w:rFonts w:ascii="Tahoma" w:hAnsi="Tahoma" w:cs="Tahoma"/>
-                <w:sz w:val="22"/>
-              </w:rPr>
-              <w:t>Serial.print</w:t>
-            </w:r>
-            <w:proofErr w:type="spellEnd"/>
-            <w:r>
-              <w:rPr>
-                <w:rFonts w:ascii="Tahoma" w:hAnsi="Tahoma" w:cs="Tahoma"/>
-                <w:sz w:val="22"/>
-              </w:rPr>
-              <w:t>("</w:t>
-            </w:r>
-            <w:r>
-              <w:rPr>
-                <w:rFonts w:ascii="Tahoma" w:hAnsi="Tahoma" w:cs="Tahoma"/>
-                <w:bCs/>
-                <w:sz w:val="22"/>
-              </w:rPr>
-              <w:t>\t</w:t>
-            </w:r>
-            <w:r>
-              <w:rPr>
-                <w:rFonts w:ascii="Tahoma" w:hAnsi="Tahoma" w:cs="Tahoma"/>
-                <w:sz w:val="22"/>
-              </w:rPr>
-              <w:t>");</w:t>
-            </w:r>
-            <w:r>
-              <w:rPr>
-                <w:rFonts w:ascii="Tahoma" w:hAnsi="Tahoma" w:cs="Tahoma"/>
-                <w:sz w:val="22"/>
-              </w:rPr>
-              <w:br/>
-              <w:t>  </w:t>
-            </w:r>
-            <w:proofErr w:type="spellStart"/>
-            <w:r>
-              <w:rPr>
-                <w:rFonts w:ascii="Tahoma" w:hAnsi="Tahoma" w:cs="Tahoma"/>
-                <w:sz w:val="22"/>
-              </w:rPr>
-              <w:t>Serial.print</w:t>
-            </w:r>
-            <w:proofErr w:type="spellEnd"/>
-            <w:r>
-              <w:rPr>
-                <w:rFonts w:ascii="Tahoma" w:hAnsi="Tahoma" w:cs="Tahoma"/>
-                <w:sz w:val="22"/>
-              </w:rPr>
-              <w:t>(</w:t>
-            </w:r>
-            <w:proofErr w:type="spellStart"/>
-            <w:r>
-              <w:rPr>
-                <w:rFonts w:ascii="Tahoma" w:hAnsi="Tahoma" w:cs="Tahoma"/>
-                <w:sz w:val="22"/>
-              </w:rPr>
-              <w:t>analogRead</w:t>
-            </w:r>
-            <w:proofErr w:type="spellEnd"/>
-            <w:r>
-              <w:rPr>
-                <w:rFonts w:ascii="Tahoma" w:hAnsi="Tahoma" w:cs="Tahoma"/>
-                <w:sz w:val="22"/>
-              </w:rPr>
-              <w:t>(</w:t>
-            </w:r>
-            <w:proofErr w:type="spellStart"/>
-            <w:r>
-              <w:rPr>
-                <w:rFonts w:ascii="Tahoma" w:hAnsi="Tahoma" w:cs="Tahoma"/>
-                <w:sz w:val="22"/>
-              </w:rPr>
-              <w:t>zpin</w:t>
-            </w:r>
-            <w:proofErr w:type="spellEnd"/>
-            <w:r>
-              <w:rPr>
-                <w:rFonts w:ascii="Tahoma" w:hAnsi="Tahoma" w:cs="Tahoma"/>
-                <w:sz w:val="22"/>
-              </w:rPr>
-              <w:t>));</w:t>
-            </w:r>
-            <w:r>
-              <w:rPr>
-                <w:rFonts w:ascii="Tahoma" w:hAnsi="Tahoma" w:cs="Tahoma"/>
-                <w:sz w:val="22"/>
-              </w:rPr>
-              <w:br/>
-              <w:t>  </w:t>
-            </w:r>
-            <w:proofErr w:type="spellStart"/>
-            <w:r>
-              <w:rPr>
-                <w:rFonts w:ascii="Tahoma" w:hAnsi="Tahoma" w:cs="Tahoma"/>
-                <w:sz w:val="22"/>
-              </w:rPr>
-              <w:t>Serial.println</w:t>
-            </w:r>
-            <w:proofErr w:type="spellEnd"/>
-            <w:r>
-              <w:rPr>
-                <w:rFonts w:ascii="Tahoma" w:hAnsi="Tahoma" w:cs="Tahoma"/>
-                <w:sz w:val="22"/>
-              </w:rPr>
-              <w:t>();</w:t>
+              <w:t>  Serial.println();</w:t>
             </w:r>
             <w:r>
               <w:rPr>
@@ -13393,8 +12481,6 @@
           <w:lang w:eastAsia="en-US"/>
         </w:rPr>
       </w:pPr>
-      <w:proofErr w:type="spellStart"/>
-      <w:proofErr w:type="gramStart"/>
       <w:r>
         <w:rPr>
           <w:rFonts w:ascii="Tahoma" w:eastAsia="Times New Roman" w:hAnsi="Tahoma" w:cs="Tahoma"/>
@@ -13404,8 +12490,6 @@
         </w:rPr>
         <w:t>int</w:t>
       </w:r>
-      <w:proofErr w:type="spellEnd"/>
-      <w:proofErr w:type="gramEnd"/>
       <w:r>
         <w:rPr>
           <w:rFonts w:ascii="Tahoma" w:eastAsia="Times New Roman" w:hAnsi="Tahoma" w:cs="Tahoma"/>
@@ -13413,27 +12497,7 @@
           <w:szCs w:val="22"/>
           <w:lang w:eastAsia="en-US"/>
         </w:rPr>
-        <w:t xml:space="preserve"> </w:t>
-      </w:r>
-      <w:proofErr w:type="spellStart"/>
-      <w:r>
-        <w:rPr>
-          <w:rFonts w:ascii="Tahoma" w:eastAsia="Times New Roman" w:hAnsi="Tahoma" w:cs="Tahoma"/>
-          <w:sz w:val="22"/>
-          <w:szCs w:val="22"/>
-          <w:lang w:eastAsia="en-US"/>
-        </w:rPr>
-        <w:t>flexSensorPin</w:t>
-      </w:r>
-      <w:proofErr w:type="spellEnd"/>
-      <w:r>
-        <w:rPr>
-          <w:rFonts w:ascii="Tahoma" w:eastAsia="Times New Roman" w:hAnsi="Tahoma" w:cs="Tahoma"/>
-          <w:sz w:val="22"/>
-          <w:szCs w:val="22"/>
-          <w:lang w:eastAsia="en-US"/>
-        </w:rPr>
-        <w:t xml:space="preserve"> </w:t>
+        <w:t xml:space="preserve"> flexSensorPin </w:t>
       </w:r>
       <w:r>
         <w:rPr>
@@ -13552,7 +12616,6 @@
           <w:lang w:eastAsia="en-US"/>
         </w:rPr>
       </w:pPr>
-      <w:proofErr w:type="gramStart"/>
       <w:r>
         <w:rPr>
           <w:rFonts w:ascii="Tahoma" w:eastAsia="Times New Roman" w:hAnsi="Tahoma" w:cs="Tahoma"/>
@@ -13562,7 +12625,6 @@
         </w:rPr>
         <w:t>void</w:t>
       </w:r>
-      <w:proofErr w:type="gramEnd"/>
       <w:r>
         <w:rPr>
           <w:rFonts w:ascii="Tahoma" w:eastAsia="Times New Roman" w:hAnsi="Tahoma" w:cs="Tahoma"/>
@@ -13626,8 +12688,6 @@
         </w:rPr>
         <w:t xml:space="preserve">  </w:t>
       </w:r>
-      <w:proofErr w:type="spellStart"/>
-      <w:proofErr w:type="gramStart"/>
       <w:r>
         <w:rPr>
           <w:rFonts w:ascii="Tahoma" w:eastAsia="Times New Roman" w:hAnsi="Tahoma" w:cs="Tahoma"/>
@@ -13653,19 +12713,8 @@
           <w:szCs w:val="22"/>
           <w:lang w:eastAsia="en-US"/>
         </w:rPr>
-        <w:t>begin</w:t>
-      </w:r>
-      <w:proofErr w:type="spellEnd"/>
-      <w:r>
-        <w:rPr>
-          <w:rFonts w:ascii="Tahoma" w:eastAsia="Times New Roman" w:hAnsi="Tahoma" w:cs="Tahoma"/>
-          <w:sz w:val="22"/>
-          <w:szCs w:val="22"/>
-          <w:lang w:eastAsia="en-US"/>
-        </w:rPr>
-        <w:t>(</w:t>
-      </w:r>
-      <w:proofErr w:type="gramEnd"/>
+        <w:t>begin(</w:t>
+      </w:r>
       <w:r>
         <w:rPr>
           <w:rFonts w:ascii="Tahoma" w:eastAsia="Times New Roman" w:hAnsi="Tahoma" w:cs="Tahoma"/>
@@ -13801,7 +12850,6 @@
           <w:lang w:eastAsia="en-US"/>
         </w:rPr>
       </w:pPr>
-      <w:proofErr w:type="gramStart"/>
       <w:r>
         <w:rPr>
           <w:rFonts w:ascii="Tahoma" w:eastAsia="Times New Roman" w:hAnsi="Tahoma" w:cs="Tahoma"/>
@@ -13811,7 +12859,6 @@
         </w:rPr>
         <w:t>void</w:t>
       </w:r>
-      <w:proofErr w:type="gramEnd"/>
       <w:r>
         <w:rPr>
           <w:rFonts w:ascii="Tahoma" w:eastAsia="Times New Roman" w:hAnsi="Tahoma" w:cs="Tahoma"/>
@@ -13875,8 +12922,6 @@
         </w:rPr>
         <w:t xml:space="preserve">  </w:t>
       </w:r>
-      <w:proofErr w:type="spellStart"/>
-      <w:proofErr w:type="gramStart"/>
       <w:r>
         <w:rPr>
           <w:rFonts w:ascii="Tahoma" w:eastAsia="Times New Roman" w:hAnsi="Tahoma" w:cs="Tahoma"/>
@@ -13886,8 +12931,6 @@
         </w:rPr>
         <w:t>int</w:t>
       </w:r>
-      <w:proofErr w:type="spellEnd"/>
-      <w:proofErr w:type="gramEnd"/>
       <w:r>
         <w:rPr>
           <w:rFonts w:ascii="Tahoma" w:eastAsia="Times New Roman" w:hAnsi="Tahoma" w:cs="Tahoma"/>
@@ -13895,9 +12938,8 @@
           <w:szCs w:val="22"/>
           <w:lang w:eastAsia="en-US"/>
         </w:rPr>
-        <w:t xml:space="preserve"> </w:t>
-      </w:r>
-      <w:proofErr w:type="spellStart"/>
+        <w:t xml:space="preserve"> flexSensorReading </w:t>
+      </w:r>
       <w:r>
         <w:rPr>
           <w:rFonts w:ascii="Tahoma" w:eastAsia="Times New Roman" w:hAnsi="Tahoma" w:cs="Tahoma"/>
@@ -13905,9 +12947,8 @@
           <w:szCs w:val="22"/>
           <w:lang w:eastAsia="en-US"/>
         </w:rPr>
-        <w:t>flexSensorReading</w:t>
-      </w:r>
-      <w:proofErr w:type="spellEnd"/>
+        <w:t>=</w:t>
+      </w:r>
       <w:r>
         <w:rPr>
           <w:rFonts w:ascii="Tahoma" w:eastAsia="Times New Roman" w:hAnsi="Tahoma" w:cs="Tahoma"/>
@@ -13924,7 +12965,7 @@
           <w:szCs w:val="22"/>
           <w:lang w:eastAsia="en-US"/>
         </w:rPr>
-        <w:t>=</w:t>
+        <w:t>analogRead(</w:t>
       </w:r>
       <w:r>
         <w:rPr>
@@ -13933,39 +12974,8 @@
           <w:szCs w:val="22"/>
           <w:lang w:eastAsia="en-US"/>
         </w:rPr>
-        <w:t xml:space="preserve"> </w:t>
-      </w:r>
-      <w:proofErr w:type="spellStart"/>
-      <w:r>
-        <w:rPr>
-          <w:rFonts w:ascii="Tahoma" w:eastAsia="Times New Roman" w:hAnsi="Tahoma" w:cs="Tahoma"/>
-          <w:sz w:val="22"/>
-          <w:szCs w:val="22"/>
-          <w:lang w:eastAsia="en-US"/>
-        </w:rPr>
-        <w:t>analogRead</w:t>
-      </w:r>
-      <w:proofErr w:type="spellEnd"/>
-      <w:r>
-        <w:rPr>
-          <w:rFonts w:ascii="Tahoma" w:eastAsia="Times New Roman" w:hAnsi="Tahoma" w:cs="Tahoma"/>
-          <w:sz w:val="22"/>
-          <w:szCs w:val="22"/>
-          <w:lang w:eastAsia="en-US"/>
-        </w:rPr>
-        <w:t>(</w:t>
-      </w:r>
-      <w:proofErr w:type="spellStart"/>
-      <w:r>
-        <w:rPr>
-          <w:rFonts w:ascii="Tahoma" w:eastAsia="Times New Roman" w:hAnsi="Tahoma" w:cs="Tahoma"/>
-          <w:sz w:val="22"/>
-          <w:szCs w:val="22"/>
-          <w:lang w:eastAsia="en-US"/>
-        </w:rPr>
         <w:t>flexSensorPin</w:t>
       </w:r>
-      <w:proofErr w:type="spellEnd"/>
       <w:r>
         <w:rPr>
           <w:rFonts w:ascii="Tahoma" w:eastAsia="Times New Roman" w:hAnsi="Tahoma" w:cs="Tahoma"/>
@@ -14065,8 +13075,6 @@
         </w:rPr>
         <w:t xml:space="preserve">  </w:t>
       </w:r>
-      <w:proofErr w:type="spellStart"/>
-      <w:proofErr w:type="gramStart"/>
       <w:r>
         <w:rPr>
           <w:rFonts w:ascii="Tahoma" w:eastAsia="Times New Roman" w:hAnsi="Tahoma" w:cs="Tahoma"/>
@@ -14092,9 +13100,8 @@
           <w:szCs w:val="22"/>
           <w:lang w:eastAsia="en-US"/>
         </w:rPr>
-        <w:t>println</w:t>
-      </w:r>
-      <w:proofErr w:type="spellEnd"/>
+        <w:t>println(</w:t>
+      </w:r>
       <w:r>
         <w:rPr>
           <w:rFonts w:ascii="Tahoma" w:eastAsia="Times New Roman" w:hAnsi="Tahoma" w:cs="Tahoma"/>
@@ -14102,20 +13109,8 @@
           <w:szCs w:val="22"/>
           <w:lang w:eastAsia="en-US"/>
         </w:rPr>
-        <w:t>(</w:t>
-      </w:r>
-      <w:proofErr w:type="spellStart"/>
-      <w:proofErr w:type="gramEnd"/>
-      <w:r>
-        <w:rPr>
-          <w:rFonts w:ascii="Tahoma" w:eastAsia="Times New Roman" w:hAnsi="Tahoma" w:cs="Tahoma"/>
-          <w:sz w:val="22"/>
-          <w:szCs w:val="22"/>
-          <w:lang w:eastAsia="en-US"/>
-        </w:rPr>
         <w:t>flexSensorReading</w:t>
       </w:r>
-      <w:proofErr w:type="spellEnd"/>
       <w:r>
         <w:rPr>
           <w:rFonts w:ascii="Tahoma" w:eastAsia="Times New Roman" w:hAnsi="Tahoma" w:cs="Tahoma"/>
@@ -14312,27 +13307,7 @@
           <w:szCs w:val="22"/>
           <w:lang w:eastAsia="en-US"/>
         </w:rPr>
-        <w:t xml:space="preserve">//Using </w:t>
-      </w:r>
-      <w:proofErr w:type="gramStart"/>
-      <w:r>
-        <w:rPr>
-          <w:rFonts w:ascii="Tahoma" w:eastAsia="Times New Roman" w:hAnsi="Tahoma" w:cs="Tahoma"/>
-          <w:sz w:val="22"/>
-          <w:szCs w:val="22"/>
-          <w:lang w:eastAsia="en-US"/>
-        </w:rPr>
-        <w:t>map(</w:t>
-      </w:r>
-      <w:proofErr w:type="gramEnd"/>
-      <w:r>
-        <w:rPr>
-          <w:rFonts w:ascii="Tahoma" w:eastAsia="Times New Roman" w:hAnsi="Tahoma" w:cs="Tahoma"/>
-          <w:sz w:val="22"/>
-          <w:szCs w:val="22"/>
-          <w:lang w:eastAsia="en-US"/>
-        </w:rPr>
-        <w:t>), you can convert that to a larger range like 0-100.</w:t>
+        <w:t>//Using map(), you can convert that to a larger range like 0-100.</w:t>
       </w:r>
     </w:p>
     <w:p>
@@ -14380,8 +13355,6 @@
         <w:lastRenderedPageBreak/>
         <w:t xml:space="preserve">  </w:t>
       </w:r>
-      <w:proofErr w:type="spellStart"/>
-      <w:proofErr w:type="gramStart"/>
       <w:r>
         <w:rPr>
           <w:rFonts w:ascii="Tahoma" w:eastAsia="Times New Roman" w:hAnsi="Tahoma" w:cs="Tahoma"/>
@@ -14391,8 +13364,6 @@
         </w:rPr>
         <w:t>int</w:t>
       </w:r>
-      <w:proofErr w:type="spellEnd"/>
-      <w:proofErr w:type="gramEnd"/>
       <w:r>
         <w:rPr>
           <w:rFonts w:ascii="Tahoma" w:eastAsia="Times New Roman" w:hAnsi="Tahoma" w:cs="Tahoma"/>
@@ -14429,7 +13400,6 @@
         </w:rPr>
         <w:t>map(</w:t>
       </w:r>
-      <w:proofErr w:type="spellStart"/>
       <w:r>
         <w:rPr>
           <w:rFonts w:ascii="Tahoma" w:eastAsia="Times New Roman" w:hAnsi="Tahoma" w:cs="Tahoma"/>
@@ -14439,7 +13409,6 @@
         </w:rPr>
         <w:t>flexSensorReading</w:t>
       </w:r>
-      <w:proofErr w:type="spellEnd"/>
       <w:r>
         <w:rPr>
           <w:rFonts w:ascii="Tahoma" w:eastAsia="Times New Roman" w:hAnsi="Tahoma" w:cs="Tahoma"/>
@@ -14566,8 +13535,6 @@
         </w:rPr>
         <w:t xml:space="preserve">  </w:t>
       </w:r>
-      <w:proofErr w:type="spellStart"/>
-      <w:proofErr w:type="gramStart"/>
       <w:r>
         <w:rPr>
           <w:rFonts w:ascii="Tahoma" w:eastAsia="Times New Roman" w:hAnsi="Tahoma" w:cs="Tahoma"/>
@@ -14593,19 +13560,8 @@
           <w:szCs w:val="22"/>
           <w:lang w:eastAsia="en-US"/>
         </w:rPr>
-        <w:t>println</w:t>
-      </w:r>
-      <w:proofErr w:type="spellEnd"/>
-      <w:r>
-        <w:rPr>
-          <w:rFonts w:ascii="Tahoma" w:eastAsia="Times New Roman" w:hAnsi="Tahoma" w:cs="Tahoma"/>
-          <w:sz w:val="22"/>
-          <w:szCs w:val="22"/>
-          <w:lang w:eastAsia="en-US"/>
-        </w:rPr>
-        <w:t>(</w:t>
-      </w:r>
-      <w:proofErr w:type="gramEnd"/>
+        <w:t>println(</w:t>
+      </w:r>
       <w:r>
         <w:rPr>
           <w:rFonts w:ascii="Tahoma" w:eastAsia="Times New Roman" w:hAnsi="Tahoma" w:cs="Tahoma"/>
@@ -14705,7 +13661,6 @@
         </w:rPr>
         <w:t xml:space="preserve">  </w:t>
       </w:r>
-      <w:proofErr w:type="gramStart"/>
       <w:r>
         <w:rPr>
           <w:rFonts w:ascii="Tahoma" w:eastAsia="Times New Roman" w:hAnsi="Tahoma" w:cs="Tahoma"/>
@@ -14715,7 +13670,6 @@
         </w:rPr>
         <w:t>delay(</w:t>
       </w:r>
-      <w:proofErr w:type="gramEnd"/>
       <w:r>
         <w:rPr>
           <w:rFonts w:ascii="Tahoma" w:eastAsia="Times New Roman" w:hAnsi="Tahoma" w:cs="Tahoma"/>
@@ -14799,8 +13753,8 @@
       </w:r>
     </w:p>
     <w:sectPr>
-      <w:footerReference w:type="even" r:id="rId27"/>
-      <w:footerReference w:type="default" r:id="rId28"/>
+      <w:footerReference w:type="even" r:id="rId24"/>
+      <w:footerReference w:type="default" r:id="rId25"/>
       <w:pgSz w:w="12240" w:h="15840"/>
       <w:pgMar w:top="1440" w:right="1440" w:bottom="1440" w:left="1440" w:header="720" w:footer="720" w:gutter="0"/>
       <w:pgNumType w:fmt="numberInDash"/>
@@ -14809,25 +13763,6 @@
     </w:sectPr>
   </w:body>
 </w:document>
-</file>
-
-<file path=word/endnotes.xml><?xml version="1.0" encoding="utf-8"?>
-<w:endnotes xmlns:wpc="http://schemas.microsoft.com/office/word/2010/wordprocessingCanvas" xmlns:mc="http://schemas.openxmlformats.org/markup-compatibility/2006" xmlns:o="urn:schemas-microsoft-com:office:office" xmlns:r="http://schemas.openxmlformats.org/officeDocument/2006/relationships" xmlns:m="http://schemas.openxmlformats.org/officeDocument/2006/math" xmlns:v="urn:schemas-microsoft-com:vml" xmlns:wp14="http://schemas.microsoft.com/office/word/2010/wordprocessingDrawing" xmlns:wp="http://schemas.openxmlformats.org/drawingml/2006/wordprocessingDrawing" xmlns:w10="urn:schemas-microsoft-com:office:word" xmlns:w="http://schemas.openxmlformats.org/wordprocessingml/2006/main" xmlns:w14="http://schemas.microsoft.com/office/word/2010/wordml" xmlns:w15="http://schemas.microsoft.com/office/word/2012/wordml" xmlns:wpg="http://schemas.microsoft.com/office/word/2010/wordprocessingGroup" xmlns:wpi="http://schemas.microsoft.com/office/word/2010/wordprocessingInk" xmlns:wne="http://schemas.microsoft.com/office/word/2006/wordml" xmlns:wps="http://schemas.microsoft.com/office/word/2010/wordprocessingShape" mc:Ignorable="w14 w15 wp14">
-  <w:endnote w:type="separator" w:id="-1">
-    <w:p>
-      <w:r>
-        <w:separator/>
-      </w:r>
-    </w:p>
-  </w:endnote>
-  <w:endnote w:type="continuationSeparator" w:id="0">
-    <w:p>
-      <w:r>
-        <w:continuationSeparator/>
-      </w:r>
-    </w:p>
-  </w:endnote>
-</w:endnotes>
 </file>
 
 <file path=word/footer1.xml><?xml version="1.0" encoding="utf-8"?>
@@ -14892,25 +13827,6 @@
 </w:ftr>
 </file>
 
-<file path=word/footnotes.xml><?xml version="1.0" encoding="utf-8"?>
-<w:footnotes xmlns:wpc="http://schemas.microsoft.com/office/word/2010/wordprocessingCanvas" xmlns:mc="http://schemas.openxmlformats.org/markup-compatibility/2006" xmlns:o="urn:schemas-microsoft-com:office:office" xmlns:r="http://schemas.openxmlformats.org/officeDocument/2006/relationships" xmlns:m="http://schemas.openxmlformats.org/officeDocument/2006/math" xmlns:v="urn:schemas-microsoft-com:vml" xmlns:wp14="http://schemas.microsoft.com/office/word/2010/wordprocessingDrawing" xmlns:wp="http://schemas.openxmlformats.org/drawingml/2006/wordprocessingDrawing" xmlns:w10="urn:schemas-microsoft-com:office:word" xmlns:w="http://schemas.openxmlformats.org/wordprocessingml/2006/main" xmlns:w14="http://schemas.microsoft.com/office/word/2010/wordml" xmlns:w15="http://schemas.microsoft.com/office/word/2012/wordml" xmlns:wpg="http://schemas.microsoft.com/office/word/2010/wordprocessingGroup" xmlns:wpi="http://schemas.microsoft.com/office/word/2010/wordprocessingInk" xmlns:wne="http://schemas.microsoft.com/office/word/2006/wordml" xmlns:wps="http://schemas.microsoft.com/office/word/2010/wordprocessingShape" mc:Ignorable="w14 w15 wp14">
-  <w:footnote w:type="separator" w:id="-1">
-    <w:p>
-      <w:r>
-        <w:separator/>
-      </w:r>
-    </w:p>
-  </w:footnote>
-  <w:footnote w:type="continuationSeparator" w:id="0">
-    <w:p>
-      <w:r>
-        <w:continuationSeparator/>
-      </w:r>
-    </w:p>
-  </w:footnote>
-</w:footnotes>
-</file>
-
 <file path=word/numbering.xml><?xml version="1.0" encoding="utf-8"?>
 <w:numbering xmlns:wpc="http://schemas.microsoft.com/office/word/2010/wordprocessingCanvas" xmlns:mc="http://schemas.openxmlformats.org/markup-compatibility/2006" xmlns:o="urn:schemas-microsoft-com:office:office" xmlns:r="http://schemas.openxmlformats.org/officeDocument/2006/relationships" xmlns:m="http://schemas.openxmlformats.org/officeDocument/2006/math" xmlns:v="urn:schemas-microsoft-com:vml" xmlns:wp14="http://schemas.microsoft.com/office/word/2010/wordprocessingDrawing" xmlns:wp="http://schemas.openxmlformats.org/drawingml/2006/wordprocessingDrawing" xmlns:w10="urn:schemas-microsoft-com:office:word" xmlns:w="http://schemas.openxmlformats.org/wordprocessingml/2006/main" xmlns:w14="http://schemas.microsoft.com/office/word/2010/wordml" xmlns:w15="http://schemas.microsoft.com/office/word/2012/wordml" xmlns:wpg="http://schemas.microsoft.com/office/word/2010/wordprocessingGroup" xmlns:wpi="http://schemas.microsoft.com/office/word/2010/wordprocessingInk" xmlns:wne="http://schemas.microsoft.com/office/word/2006/wordml" xmlns:wps="http://schemas.microsoft.com/office/word/2010/wordprocessingShape" mc:Ignorable="w14 w15 wp14">
   <w:abstractNum w:abstractNumId="0" w15:restartNumberingAfterBreak="0">
@@ -16920,30 +15836,111 @@
   </w:num>
   <w:num w:numId="7">
     <w:abstractNumId w:val="15"/>
+    <w:lvlOverride w:ilvl="0"/>
+    <w:lvlOverride w:ilvl="1"/>
+    <w:lvlOverride w:ilvl="2"/>
+    <w:lvlOverride w:ilvl="3"/>
+    <w:lvlOverride w:ilvl="4"/>
+    <w:lvlOverride w:ilvl="5"/>
+    <w:lvlOverride w:ilvl="6"/>
+    <w:lvlOverride w:ilvl="7"/>
+    <w:lvlOverride w:ilvl="8"/>
   </w:num>
   <w:num w:numId="8">
     <w:abstractNumId w:val="9"/>
+    <w:lvlOverride w:ilvl="0"/>
+    <w:lvlOverride w:ilvl="1"/>
+    <w:lvlOverride w:ilvl="2"/>
+    <w:lvlOverride w:ilvl="3"/>
+    <w:lvlOverride w:ilvl="4"/>
+    <w:lvlOverride w:ilvl="5"/>
+    <w:lvlOverride w:ilvl="6"/>
+    <w:lvlOverride w:ilvl="7"/>
+    <w:lvlOverride w:ilvl="8"/>
   </w:num>
   <w:num w:numId="9">
     <w:abstractNumId w:val="12"/>
+    <w:lvlOverride w:ilvl="0"/>
+    <w:lvlOverride w:ilvl="1"/>
+    <w:lvlOverride w:ilvl="2"/>
+    <w:lvlOverride w:ilvl="3"/>
+    <w:lvlOverride w:ilvl="4"/>
+    <w:lvlOverride w:ilvl="5"/>
+    <w:lvlOverride w:ilvl="6"/>
+    <w:lvlOverride w:ilvl="7"/>
+    <w:lvlOverride w:ilvl="8"/>
   </w:num>
   <w:num w:numId="10">
     <w:abstractNumId w:val="5"/>
+    <w:lvlOverride w:ilvl="0"/>
+    <w:lvlOverride w:ilvl="1"/>
+    <w:lvlOverride w:ilvl="2"/>
+    <w:lvlOverride w:ilvl="3"/>
+    <w:lvlOverride w:ilvl="4"/>
+    <w:lvlOverride w:ilvl="5"/>
+    <w:lvlOverride w:ilvl="6"/>
+    <w:lvlOverride w:ilvl="7"/>
+    <w:lvlOverride w:ilvl="8"/>
   </w:num>
   <w:num w:numId="11">
     <w:abstractNumId w:val="8"/>
+    <w:lvlOverride w:ilvl="0"/>
+    <w:lvlOverride w:ilvl="1"/>
+    <w:lvlOverride w:ilvl="2"/>
+    <w:lvlOverride w:ilvl="3"/>
+    <w:lvlOverride w:ilvl="4"/>
+    <w:lvlOverride w:ilvl="5"/>
+    <w:lvlOverride w:ilvl="6"/>
+    <w:lvlOverride w:ilvl="7"/>
+    <w:lvlOverride w:ilvl="8"/>
   </w:num>
   <w:num w:numId="12">
     <w:abstractNumId w:val="0"/>
+    <w:lvlOverride w:ilvl="0"/>
+    <w:lvlOverride w:ilvl="1"/>
+    <w:lvlOverride w:ilvl="2"/>
+    <w:lvlOverride w:ilvl="3"/>
+    <w:lvlOverride w:ilvl="4"/>
+    <w:lvlOverride w:ilvl="5"/>
+    <w:lvlOverride w:ilvl="6"/>
+    <w:lvlOverride w:ilvl="7"/>
+    <w:lvlOverride w:ilvl="8"/>
   </w:num>
   <w:num w:numId="13">
     <w:abstractNumId w:val="3"/>
+    <w:lvlOverride w:ilvl="0"/>
+    <w:lvlOverride w:ilvl="1"/>
+    <w:lvlOverride w:ilvl="2"/>
+    <w:lvlOverride w:ilvl="3"/>
+    <w:lvlOverride w:ilvl="4"/>
+    <w:lvlOverride w:ilvl="5"/>
+    <w:lvlOverride w:ilvl="6"/>
+    <w:lvlOverride w:ilvl="7"/>
+    <w:lvlOverride w:ilvl="8"/>
   </w:num>
   <w:num w:numId="14">
     <w:abstractNumId w:val="14"/>
+    <w:lvlOverride w:ilvl="0"/>
+    <w:lvlOverride w:ilvl="1"/>
+    <w:lvlOverride w:ilvl="2"/>
+    <w:lvlOverride w:ilvl="3"/>
+    <w:lvlOverride w:ilvl="4"/>
+    <w:lvlOverride w:ilvl="5"/>
+    <w:lvlOverride w:ilvl="6"/>
+    <w:lvlOverride w:ilvl="7"/>
+    <w:lvlOverride w:ilvl="8"/>
   </w:num>
   <w:num w:numId="15">
     <w:abstractNumId w:val="6"/>
+    <w:lvlOverride w:ilvl="0"/>
+    <w:lvlOverride w:ilvl="1"/>
+    <w:lvlOverride w:ilvl="2"/>
+    <w:lvlOverride w:ilvl="3"/>
+    <w:lvlOverride w:ilvl="4"/>
+    <w:lvlOverride w:ilvl="5"/>
+    <w:lvlOverride w:ilvl="6"/>
+    <w:lvlOverride w:ilvl="7"/>
+    <w:lvlOverride w:ilvl="8"/>
   </w:num>
   <w:num w:numId="16">
     <w:abstractNumId w:val="2"/>
@@ -17413,7 +16410,6 @@
   <w:style w:type="character" w:default="1" w:styleId="DefaultParagraphFont">
     <w:name w:val="Default Paragraph Font"/>
     <w:uiPriority w:val="1"/>
-    <w:semiHidden/>
     <w:unhideWhenUsed/>
   </w:style>
   <w:style w:type="table" w:default="1" w:styleId="TableNormal">
@@ -18022,7 +17018,7 @@
 </file>
 
 <file path=customXml/itemProps1.xml><?xml version="1.0" encoding="utf-8"?>
-<ds:datastoreItem xmlns:ds="http://schemas.openxmlformats.org/officeDocument/2006/customXml" ds:itemID="{976DE9D5-B65E-4502-9015-2C310ACB38B4}">
+<ds:datastoreItem xmlns:ds="http://schemas.openxmlformats.org/officeDocument/2006/customXml" ds:itemID="{8E5689E3-DBE4-4D15-A965-013B56EF43E4}">
   <ds:schemaRefs>
     <ds:schemaRef ds:uri="http://schemas.openxmlformats.org/officeDocument/2006/bibliography"/>
   </ds:schemaRefs>
